--- a/NIMISH JAIN - RESUME.docx
+++ b/NIMISH JAIN - RESUME.docx
@@ -170,37 +170,43 @@
     <w:tbl>
       <w:tblPr>
         <w:tblStyle w:val="TableGrid"/>
-        <w:tblW w:w="10813" w:type="dxa"/>
+        <w:tblW w:w="10818" w:type="dxa"/>
         <w:tblLayout w:type="fixed"/>
+        <w:tblCellMar>
+          <w:top w:w="14" w:type="dxa"/>
+          <w:left w:w="115" w:type="dxa"/>
+          <w:bottom w:w="14" w:type="dxa"/>
+          <w:right w:w="115" w:type="dxa"/>
+        </w:tblCellMar>
         <w:tblLook w:val="06A0" w:firstRow="1" w:lastRow="0" w:firstColumn="1" w:lastColumn="0" w:noHBand="1" w:noVBand="1"/>
       </w:tblPr>
       <w:tblGrid>
-        <w:gridCol w:w="1380"/>
+        <w:gridCol w:w="1379"/>
         <w:gridCol w:w="330"/>
         <w:gridCol w:w="60"/>
-        <w:gridCol w:w="32"/>
-        <w:gridCol w:w="133"/>
-        <w:gridCol w:w="1669"/>
+        <w:gridCol w:w="33"/>
+        <w:gridCol w:w="132"/>
+        <w:gridCol w:w="1670"/>
         <w:gridCol w:w="1802"/>
         <w:gridCol w:w="1802"/>
-        <w:gridCol w:w="1327"/>
-        <w:gridCol w:w="475"/>
-        <w:gridCol w:w="657"/>
+        <w:gridCol w:w="1322"/>
+        <w:gridCol w:w="480"/>
+        <w:gridCol w:w="652"/>
         <w:gridCol w:w="203"/>
         <w:gridCol w:w="15"/>
         <w:gridCol w:w="30"/>
         <w:gridCol w:w="15"/>
         <w:gridCol w:w="870"/>
-        <w:gridCol w:w="13"/>
+        <w:gridCol w:w="23"/>
       </w:tblGrid>
       <w:tr>
         <w:trPr>
           <w:gridAfter w:val="1"/>
-          <w:wAfter w:w="13" w:type="dxa"/>
+          <w:wAfter w:w="23" w:type="dxa"/>
         </w:trPr>
         <w:tc>
           <w:tcPr>
-            <w:tcW w:w="10800" w:type="dxa"/>
+            <w:tcW w:w="10795" w:type="dxa"/>
             <w:gridSpan w:val="16"/>
             <w:shd w:val="clear" w:color="auto" w:fill="000000" w:themeFill="text1"/>
             <w:vAlign w:val="center"/>
@@ -224,11 +230,11 @@
       <w:tr>
         <w:trPr>
           <w:gridAfter w:val="1"/>
-          <w:wAfter w:w="13" w:type="dxa"/>
+          <w:wAfter w:w="23" w:type="dxa"/>
         </w:trPr>
         <w:tc>
           <w:tcPr>
-            <w:tcW w:w="1710" w:type="dxa"/>
+            <w:tcW w:w="1709" w:type="dxa"/>
             <w:gridSpan w:val="2"/>
             <w:vAlign w:val="center"/>
           </w:tcPr>
@@ -250,7 +256,7 @@
         </w:tc>
         <w:tc>
           <w:tcPr>
-            <w:tcW w:w="6825" w:type="dxa"/>
+            <w:tcW w:w="6821" w:type="dxa"/>
             <w:gridSpan w:val="7"/>
             <w:vAlign w:val="center"/>
           </w:tcPr>
@@ -287,7 +293,7 @@
               <w:rPr>
                 <w:rFonts w:ascii="Times New Roman" w:eastAsia="Times New Roman" w:hAnsi="Times New Roman" w:cs="Times New Roman"/>
               </w:rPr>
-              <w:t>9.11</w:t>
+              <w:t>8.60</w:t>
             </w:r>
           </w:p>
         </w:tc>
@@ -317,11 +323,11 @@
       <w:tr>
         <w:trPr>
           <w:gridAfter w:val="1"/>
-          <w:wAfter w:w="13" w:type="dxa"/>
+          <w:wAfter w:w="23" w:type="dxa"/>
         </w:trPr>
         <w:tc>
           <w:tcPr>
-            <w:tcW w:w="1710" w:type="dxa"/>
+            <w:tcW w:w="1709" w:type="dxa"/>
             <w:gridSpan w:val="2"/>
             <w:vAlign w:val="center"/>
           </w:tcPr>
@@ -343,7 +349,7 @@
         </w:tc>
         <w:tc>
           <w:tcPr>
-            <w:tcW w:w="6825" w:type="dxa"/>
+            <w:tcW w:w="6821" w:type="dxa"/>
             <w:gridSpan w:val="7"/>
             <w:vAlign w:val="center"/>
           </w:tcPr>
@@ -358,21 +364,7 @@
               <w:rPr>
                 <w:rFonts w:ascii="Times New Roman" w:eastAsia="Times New Roman" w:hAnsi="Times New Roman" w:cs="Times New Roman"/>
               </w:rPr>
-              <w:t xml:space="preserve">Delhi Public School, R. K. </w:t>
-            </w:r>
-            <w:proofErr w:type="spellStart"/>
-            <w:r>
-              <w:rPr>
-                <w:rFonts w:ascii="Times New Roman" w:eastAsia="Times New Roman" w:hAnsi="Times New Roman" w:cs="Times New Roman"/>
-              </w:rPr>
-              <w:t>Puram</w:t>
-            </w:r>
-            <w:proofErr w:type="spellEnd"/>
-            <w:r>
-              <w:rPr>
-                <w:rFonts w:ascii="Times New Roman" w:eastAsia="Times New Roman" w:hAnsi="Times New Roman" w:cs="Times New Roman"/>
-              </w:rPr>
-              <w:t>, New Delhi</w:t>
+              <w:t>Delhi Public School, R. K. Puram, New Delhi</w:t>
             </w:r>
           </w:p>
         </w:tc>
@@ -436,11 +428,11 @@
       <w:tr>
         <w:trPr>
           <w:gridAfter w:val="1"/>
-          <w:wAfter w:w="13" w:type="dxa"/>
+          <w:wAfter w:w="23" w:type="dxa"/>
         </w:trPr>
         <w:tc>
           <w:tcPr>
-            <w:tcW w:w="1710" w:type="dxa"/>
+            <w:tcW w:w="1709" w:type="dxa"/>
             <w:gridSpan w:val="2"/>
             <w:vAlign w:val="center"/>
           </w:tcPr>
@@ -462,7 +454,7 @@
         </w:tc>
         <w:tc>
           <w:tcPr>
-            <w:tcW w:w="6825" w:type="dxa"/>
+            <w:tcW w:w="6821" w:type="dxa"/>
             <w:gridSpan w:val="7"/>
             <w:vAlign w:val="center"/>
           </w:tcPr>
@@ -477,16 +469,8 @@
               <w:rPr>
                 <w:rFonts w:ascii="Times New Roman" w:eastAsia="Times New Roman" w:hAnsi="Times New Roman" w:cs="Times New Roman"/>
               </w:rPr>
-              <w:t xml:space="preserve">St. Michael’s School, </w:t>
-            </w:r>
-            <w:proofErr w:type="spellStart"/>
-            <w:r>
-              <w:rPr>
-                <w:rFonts w:ascii="Times New Roman" w:eastAsia="Times New Roman" w:hAnsi="Times New Roman" w:cs="Times New Roman"/>
-              </w:rPr>
-              <w:t>Siliguri</w:t>
-            </w:r>
-            <w:proofErr w:type="spellEnd"/>
+              <w:t>St. Michael’s School, Siliguri</w:t>
+            </w:r>
           </w:p>
         </w:tc>
         <w:tc>
@@ -549,11 +533,11 @@
       <w:tr>
         <w:trPr>
           <w:gridAfter w:val="1"/>
-          <w:wAfter w:w="13" w:type="dxa"/>
+          <w:wAfter w:w="23" w:type="dxa"/>
         </w:trPr>
         <w:tc>
           <w:tcPr>
-            <w:tcW w:w="10800" w:type="dxa"/>
+            <w:tcW w:w="10795" w:type="dxa"/>
             <w:gridSpan w:val="16"/>
             <w:shd w:val="clear" w:color="auto" w:fill="000000" w:themeFill="text1"/>
           </w:tcPr>
@@ -575,11 +559,11 @@
       <w:tr>
         <w:trPr>
           <w:gridAfter w:val="1"/>
-          <w:wAfter w:w="13" w:type="dxa"/>
+          <w:wAfter w:w="23" w:type="dxa"/>
         </w:trPr>
         <w:tc>
           <w:tcPr>
-            <w:tcW w:w="9930" w:type="dxa"/>
+            <w:tcW w:w="9925" w:type="dxa"/>
             <w:gridSpan w:val="15"/>
             <w:vAlign w:val="center"/>
           </w:tcPr>
@@ -646,6 +630,12 @@
                 <w:rFonts w:ascii="Times New Roman" w:eastAsia="Times New Roman" w:hAnsi="Times New Roman" w:cs="Times New Roman"/>
               </w:rPr>
               <w:t xml:space="preserve"> in HSC Examinations by CBSE</w:t>
+            </w:r>
+            <w:r>
+              <w:rPr>
+                <w:rFonts w:ascii="Times New Roman" w:eastAsia="Times New Roman" w:hAnsi="Times New Roman" w:cs="Times New Roman"/>
+              </w:rPr>
+              <w:t>.</w:t>
             </w:r>
           </w:p>
         </w:tc>
@@ -673,11 +663,11 @@
       <w:tr>
         <w:trPr>
           <w:gridAfter w:val="1"/>
-          <w:wAfter w:w="13" w:type="dxa"/>
+          <w:wAfter w:w="23" w:type="dxa"/>
         </w:trPr>
         <w:tc>
           <w:tcPr>
-            <w:tcW w:w="9930" w:type="dxa"/>
+            <w:tcW w:w="9925" w:type="dxa"/>
             <w:gridSpan w:val="15"/>
           </w:tcPr>
           <w:p>
@@ -725,6 +715,12 @@
                 <w:rFonts w:ascii="Times New Roman" w:eastAsia="Times New Roman" w:hAnsi="Times New Roman" w:cs="Times New Roman"/>
               </w:rPr>
               <w:t xml:space="preserve"> by ICSE</w:t>
+            </w:r>
+            <w:r>
+              <w:rPr>
+                <w:rFonts w:ascii="Times New Roman" w:eastAsia="Times New Roman" w:hAnsi="Times New Roman" w:cs="Times New Roman"/>
+              </w:rPr>
+              <w:t>.</w:t>
             </w:r>
           </w:p>
         </w:tc>
@@ -752,16 +748,15 @@
       <w:tr>
         <w:trPr>
           <w:gridAfter w:val="1"/>
-          <w:wAfter w:w="13" w:type="dxa"/>
+          <w:wAfter w:w="23" w:type="dxa"/>
         </w:trPr>
         <w:tc>
           <w:tcPr>
-            <w:tcW w:w="9930" w:type="dxa"/>
+            <w:tcW w:w="9925" w:type="dxa"/>
             <w:gridSpan w:val="15"/>
           </w:tcPr>
           <w:p>
             <w:pPr>
-              <w:spacing w:line="259" w:lineRule="auto"/>
               <w:rPr>
                 <w:rFonts w:ascii="Times New Roman" w:eastAsia="Times New Roman" w:hAnsi="Times New Roman" w:cs="Times New Roman"/>
               </w:rPr>
@@ -803,6 +798,12 @@
                 <w:rFonts w:ascii="Times New Roman" w:eastAsia="Times New Roman" w:hAnsi="Times New Roman" w:cs="Times New Roman"/>
               </w:rPr>
               <w:t>among 100+ students</w:t>
+            </w:r>
+            <w:r>
+              <w:rPr>
+                <w:rFonts w:ascii="Times New Roman" w:eastAsia="Times New Roman" w:hAnsi="Times New Roman" w:cs="Times New Roman"/>
+              </w:rPr>
+              <w:t>.</w:t>
             </w:r>
           </w:p>
         </w:tc>
@@ -836,7 +837,7 @@
       <w:tr>
         <w:tc>
           <w:tcPr>
-            <w:tcW w:w="10813" w:type="dxa"/>
+            <w:tcW w:w="10818" w:type="dxa"/>
             <w:gridSpan w:val="17"/>
             <w:shd w:val="clear" w:color="auto" w:fill="000000" w:themeFill="text1"/>
           </w:tcPr>
@@ -853,6 +854,12 @@
               </w:rPr>
               <w:t>SKILLS</w:t>
             </w:r>
+            <w:r>
+              <w:rPr>
+                <w:rFonts w:ascii="Times New Roman" w:eastAsia="Times New Roman" w:hAnsi="Times New Roman" w:cs="Times New Roman"/>
+              </w:rPr>
+              <w:t xml:space="preserve"> AND TOOLS</w:t>
+            </w:r>
           </w:p>
         </w:tc>
       </w:tr>
@@ -972,7 +979,7 @@
         </w:tc>
         <w:tc>
           <w:tcPr>
-            <w:tcW w:w="1803" w:type="dxa"/>
+            <w:tcW w:w="1808" w:type="dxa"/>
             <w:gridSpan w:val="7"/>
             <w:vAlign w:val="center"/>
           </w:tcPr>
@@ -1008,14 +1015,12 @@
                 <w:rFonts w:ascii="Times New Roman" w:eastAsia="Times New Roman" w:hAnsi="Times New Roman" w:cs="Times New Roman"/>
               </w:rPr>
             </w:pPr>
-            <w:proofErr w:type="spellStart"/>
-            <w:r>
-              <w:rPr>
-                <w:rFonts w:ascii="Times New Roman" w:eastAsia="Times New Roman" w:hAnsi="Times New Roman" w:cs="Times New Roman"/>
-              </w:rPr>
-              <w:t>Matlab</w:t>
-            </w:r>
-            <w:proofErr w:type="spellEnd"/>
+            <w:r>
+              <w:rPr>
+                <w:rFonts w:ascii="Times New Roman" w:eastAsia="Times New Roman" w:hAnsi="Times New Roman" w:cs="Times New Roman"/>
+              </w:rPr>
+              <w:t>JavaScript</w:t>
+            </w:r>
           </w:p>
         </w:tc>
         <w:tc>
@@ -1032,14 +1037,32 @@
                 <w:rFonts w:ascii="Times New Roman" w:eastAsia="Times New Roman" w:hAnsi="Times New Roman" w:cs="Times New Roman"/>
               </w:rPr>
             </w:pPr>
-            <w:proofErr w:type="spellStart"/>
+            <w:r>
+              <w:rPr>
+                <w:rFonts w:ascii="Times New Roman" w:eastAsia="Times New Roman" w:hAnsi="Times New Roman" w:cs="Times New Roman"/>
+              </w:rPr>
+              <w:t>Matlab</w:t>
+            </w:r>
+          </w:p>
+        </w:tc>
+        <w:tc>
+          <w:tcPr>
+            <w:tcW w:w="1802" w:type="dxa"/>
+            <w:vAlign w:val="center"/>
+          </w:tcPr>
+          <w:p>
+            <w:pPr>
+              <w:jc w:val="center"/>
+              <w:rPr>
+                <w:rFonts w:ascii="Times New Roman" w:eastAsia="Times New Roman" w:hAnsi="Times New Roman" w:cs="Times New Roman"/>
+              </w:rPr>
+            </w:pPr>
             <w:r>
               <w:rPr>
                 <w:rFonts w:ascii="Times New Roman" w:eastAsia="Times New Roman" w:hAnsi="Times New Roman" w:cs="Times New Roman"/>
               </w:rPr>
               <w:t>Git</w:t>
             </w:r>
-            <w:proofErr w:type="spellEnd"/>
           </w:p>
         </w:tc>
         <w:tc>
@@ -1049,6 +1072,7 @@
           </w:tcPr>
           <w:p>
             <w:pPr>
+              <w:spacing w:line="276" w:lineRule="auto"/>
               <w:jc w:val="center"/>
               <w:rPr>
                 <w:rFonts w:ascii="Times New Roman" w:eastAsia="Times New Roman" w:hAnsi="Times New Roman" w:cs="Times New Roman"/>
@@ -1058,28 +1082,7 @@
               <w:rPr>
                 <w:rFonts w:ascii="Times New Roman" w:eastAsia="Times New Roman" w:hAnsi="Times New Roman" w:cs="Times New Roman"/>
               </w:rPr>
-              <w:t>Discord.py</w:t>
-            </w:r>
-          </w:p>
-        </w:tc>
-        <w:tc>
-          <w:tcPr>
-            <w:tcW w:w="1802" w:type="dxa"/>
-            <w:vAlign w:val="center"/>
-          </w:tcPr>
-          <w:p>
-            <w:pPr>
-              <w:spacing w:line="276" w:lineRule="auto"/>
-              <w:jc w:val="center"/>
-              <w:rPr>
-                <w:rFonts w:ascii="Times New Roman" w:eastAsia="Times New Roman" w:hAnsi="Times New Roman" w:cs="Times New Roman"/>
-              </w:rPr>
-            </w:pPr>
-            <w:r>
-              <w:rPr>
-                <w:rFonts w:ascii="Times New Roman" w:eastAsia="Times New Roman" w:hAnsi="Times New Roman" w:cs="Times New Roman"/>
-              </w:rPr>
-              <w:t>MS Excel</w:t>
+              <w:t>GitHub</w:t>
             </w:r>
           </w:p>
         </w:tc>
@@ -1101,13 +1104,13 @@
               <w:rPr>
                 <w:rFonts w:ascii="Times New Roman" w:eastAsia="Times New Roman" w:hAnsi="Times New Roman" w:cs="Times New Roman"/>
               </w:rPr>
-              <w:t>MS PowerPoint</w:t>
-            </w:r>
-          </w:p>
-        </w:tc>
-        <w:tc>
-          <w:tcPr>
-            <w:tcW w:w="1803" w:type="dxa"/>
+              <w:t>Discord.py</w:t>
+            </w:r>
+          </w:p>
+        </w:tc>
+        <w:tc>
+          <w:tcPr>
+            <w:tcW w:w="1808" w:type="dxa"/>
             <w:gridSpan w:val="7"/>
             <w:vAlign w:val="center"/>
           </w:tcPr>
@@ -1123,47 +1126,170 @@
               <w:rPr>
                 <w:rFonts w:ascii="Times New Roman" w:eastAsia="Times New Roman" w:hAnsi="Times New Roman" w:cs="Times New Roman"/>
               </w:rPr>
-              <w:t>MS Word</w:t>
+              <w:t>React.js</w:t>
             </w:r>
           </w:p>
         </w:tc>
       </w:tr>
       <w:tr>
-        <w:trPr>
-          <w:gridAfter w:val="1"/>
-          <w:wAfter w:w="13" w:type="dxa"/>
-        </w:trPr>
-        <w:tc>
-          <w:tcPr>
-            <w:tcW w:w="10800" w:type="dxa"/>
-            <w:gridSpan w:val="16"/>
-            <w:shd w:val="clear" w:color="auto" w:fill="000000" w:themeFill="text1"/>
-            <w:vAlign w:val="center"/>
-          </w:tcPr>
-          <w:p>
-            <w:pPr>
-              <w:spacing w:line="276" w:lineRule="auto"/>
-              <w:rPr>
-                <w:rFonts w:ascii="Times New Roman" w:eastAsia="Times New Roman" w:hAnsi="Times New Roman" w:cs="Times New Roman"/>
-              </w:rPr>
-            </w:pPr>
-            <w:r>
-              <w:rPr>
-                <w:rFonts w:ascii="Times New Roman" w:eastAsia="Times New Roman" w:hAnsi="Times New Roman" w:cs="Times New Roman"/>
-              </w:rPr>
-              <w:t>CERTIFICATIONS</w:t>
-            </w:r>
+        <w:tc>
+          <w:tcPr>
+            <w:tcW w:w="1802" w:type="dxa"/>
+            <w:gridSpan w:val="4"/>
+            <w:vAlign w:val="center"/>
+          </w:tcPr>
+          <w:p>
+            <w:pPr>
+              <w:spacing w:line="276" w:lineRule="auto"/>
+              <w:jc w:val="center"/>
+              <w:rPr>
+                <w:rFonts w:ascii="Times New Roman" w:eastAsia="Times New Roman" w:hAnsi="Times New Roman" w:cs="Times New Roman"/>
+              </w:rPr>
+            </w:pPr>
+            <w:r>
+              <w:rPr>
+                <w:rFonts w:ascii="Times New Roman" w:eastAsia="Times New Roman" w:hAnsi="Times New Roman" w:cs="Times New Roman"/>
+              </w:rPr>
+              <w:t>MS Excel</w:t>
+            </w:r>
+          </w:p>
+        </w:tc>
+        <w:tc>
+          <w:tcPr>
+            <w:tcW w:w="1802" w:type="dxa"/>
+            <w:gridSpan w:val="2"/>
+            <w:vAlign w:val="center"/>
+          </w:tcPr>
+          <w:p>
+            <w:pPr>
+              <w:spacing w:line="276" w:lineRule="auto"/>
+              <w:jc w:val="center"/>
+              <w:rPr>
+                <w:rFonts w:ascii="Times New Roman" w:eastAsia="Times New Roman" w:hAnsi="Times New Roman" w:cs="Times New Roman"/>
+              </w:rPr>
+            </w:pPr>
+            <w:r>
+              <w:rPr>
+                <w:rFonts w:ascii="Times New Roman" w:eastAsia="Times New Roman" w:hAnsi="Times New Roman" w:cs="Times New Roman"/>
+              </w:rPr>
+              <w:t>MS PowerPoint</w:t>
+            </w:r>
+          </w:p>
+        </w:tc>
+        <w:tc>
+          <w:tcPr>
+            <w:tcW w:w="1802" w:type="dxa"/>
+            <w:vAlign w:val="center"/>
+          </w:tcPr>
+          <w:p>
+            <w:pPr>
+              <w:jc w:val="center"/>
+              <w:rPr>
+                <w:rFonts w:ascii="Times New Roman" w:eastAsia="Times New Roman" w:hAnsi="Times New Roman" w:cs="Times New Roman"/>
+              </w:rPr>
+            </w:pPr>
+            <w:r>
+              <w:rPr>
+                <w:rFonts w:ascii="Times New Roman" w:eastAsia="Times New Roman" w:hAnsi="Times New Roman" w:cs="Times New Roman"/>
+              </w:rPr>
+              <w:t>MS Word</w:t>
+            </w:r>
+          </w:p>
+        </w:tc>
+        <w:tc>
+          <w:tcPr>
+            <w:tcW w:w="1802" w:type="dxa"/>
+            <w:vAlign w:val="center"/>
+          </w:tcPr>
+          <w:p>
+            <w:pPr>
+              <w:spacing w:line="276" w:lineRule="auto"/>
+              <w:jc w:val="center"/>
+              <w:rPr>
+                <w:rFonts w:ascii="Times New Roman" w:eastAsia="Times New Roman" w:hAnsi="Times New Roman" w:cs="Times New Roman"/>
+              </w:rPr>
+            </w:pPr>
+            <w:r>
+              <w:rPr>
+                <w:rFonts w:ascii="Times New Roman" w:eastAsia="Times New Roman" w:hAnsi="Times New Roman" w:cs="Times New Roman"/>
+              </w:rPr>
+              <w:t>VS Code</w:t>
+            </w:r>
+          </w:p>
+        </w:tc>
+        <w:tc>
+          <w:tcPr>
+            <w:tcW w:w="1802" w:type="dxa"/>
+            <w:gridSpan w:val="2"/>
+            <w:vAlign w:val="center"/>
+          </w:tcPr>
+          <w:p>
+            <w:pPr>
+              <w:spacing w:line="276" w:lineRule="auto"/>
+              <w:jc w:val="center"/>
+              <w:rPr>
+                <w:rFonts w:ascii="Times New Roman" w:eastAsia="Times New Roman" w:hAnsi="Times New Roman" w:cs="Times New Roman"/>
+              </w:rPr>
+            </w:pPr>
+            <w:r>
+              <w:rPr>
+                <w:rFonts w:ascii="Times New Roman" w:eastAsia="Times New Roman" w:hAnsi="Times New Roman" w:cs="Times New Roman"/>
+              </w:rPr>
+              <w:t>Ubuntu</w:t>
+            </w:r>
+            <w:r>
+              <w:rPr>
+                <w:rFonts w:ascii="Times New Roman" w:eastAsia="Times New Roman" w:hAnsi="Times New Roman" w:cs="Times New Roman"/>
+              </w:rPr>
+              <w:t xml:space="preserve"> 20.04</w:t>
+            </w:r>
+          </w:p>
+        </w:tc>
+        <w:tc>
+          <w:tcPr>
+            <w:tcW w:w="1808" w:type="dxa"/>
+            <w:gridSpan w:val="7"/>
+            <w:vAlign w:val="center"/>
+          </w:tcPr>
+          <w:p>
+            <w:pPr>
+              <w:spacing w:line="276" w:lineRule="auto"/>
+              <w:jc w:val="center"/>
+              <w:rPr>
+                <w:rFonts w:ascii="Times New Roman" w:eastAsia="Times New Roman" w:hAnsi="Times New Roman" w:cs="Times New Roman"/>
+              </w:rPr>
+            </w:pPr>
           </w:p>
         </w:tc>
       </w:tr>
       <w:tr>
-        <w:trPr>
-          <w:gridAfter w:val="1"/>
-          <w:wAfter w:w="13" w:type="dxa"/>
-        </w:trPr>
-        <w:tc>
-          <w:tcPr>
-            <w:tcW w:w="1770" w:type="dxa"/>
+        <w:tc>
+          <w:tcPr>
+            <w:tcW w:w="10818" w:type="dxa"/>
+            <w:gridSpan w:val="17"/>
+            <w:shd w:val="clear" w:color="auto" w:fill="000000" w:themeFill="text1"/>
+            <w:vAlign w:val="center"/>
+          </w:tcPr>
+          <w:p>
+            <w:pPr>
+              <w:spacing w:line="276" w:lineRule="auto"/>
+              <w:rPr>
+                <w:rFonts w:ascii="Times New Roman" w:eastAsia="Times New Roman" w:hAnsi="Times New Roman" w:cs="Times New Roman"/>
+              </w:rPr>
+            </w:pPr>
+            <w:r>
+              <w:rPr>
+                <w:rFonts w:ascii="Times New Roman" w:eastAsia="Times New Roman" w:hAnsi="Times New Roman" w:cs="Times New Roman"/>
+              </w:rPr>
+              <w:t>CERTIFICATIONS</w:t>
+            </w:r>
+          </w:p>
+        </w:tc>
+      </w:tr>
+      <w:tr>
+        <w:tc>
+          <w:tcPr>
+            <w:tcW w:w="1769" w:type="dxa"/>
             <w:gridSpan w:val="3"/>
             <w:vMerge w:val="restart"/>
             <w:vAlign w:val="center"/>
@@ -1175,49 +1301,17 @@
                 <w:rFonts w:ascii="Times New Roman" w:eastAsia="Times New Roman" w:hAnsi="Times New Roman" w:cs="Times New Roman"/>
               </w:rPr>
             </w:pPr>
-            <w:proofErr w:type="spellStart"/>
-            <w:r>
-              <w:rPr>
-                <w:rFonts w:ascii="Times New Roman" w:eastAsia="Times New Roman" w:hAnsi="Times New Roman" w:cs="Times New Roman"/>
-              </w:rPr>
-              <w:t>free</w:t>
-            </w:r>
-            <w:r>
-              <w:rPr>
-                <w:rFonts w:ascii="Times New Roman" w:eastAsia="Times New Roman" w:hAnsi="Times New Roman" w:cs="Times New Roman"/>
-              </w:rPr>
-              <w:t>C</w:t>
-            </w:r>
-            <w:r>
-              <w:rPr>
-                <w:rFonts w:ascii="Times New Roman" w:eastAsia="Times New Roman" w:hAnsi="Times New Roman" w:cs="Times New Roman"/>
-              </w:rPr>
-              <w:t>ode</w:t>
-            </w:r>
-            <w:r>
-              <w:rPr>
-                <w:rFonts w:ascii="Times New Roman" w:eastAsia="Times New Roman" w:hAnsi="Times New Roman" w:cs="Times New Roman"/>
-              </w:rPr>
-              <w:t>C</w:t>
-            </w:r>
-            <w:r>
-              <w:rPr>
-                <w:rFonts w:ascii="Times New Roman" w:eastAsia="Times New Roman" w:hAnsi="Times New Roman" w:cs="Times New Roman"/>
-              </w:rPr>
-              <w:t>am</w:t>
-            </w:r>
-            <w:r>
-              <w:rPr>
-                <w:rFonts w:ascii="Times New Roman" w:eastAsia="Times New Roman" w:hAnsi="Times New Roman" w:cs="Times New Roman"/>
-              </w:rPr>
-              <w:t>p</w:t>
-            </w:r>
-            <w:proofErr w:type="spellEnd"/>
-          </w:p>
-        </w:tc>
-        <w:tc>
-          <w:tcPr>
-            <w:tcW w:w="8160" w:type="dxa"/>
+            <w:r>
+              <w:rPr>
+                <w:rFonts w:ascii="Times New Roman" w:eastAsia="Times New Roman" w:hAnsi="Times New Roman" w:cs="Times New Roman"/>
+              </w:rPr>
+              <w:t>freeCodeCamp</w:t>
+            </w:r>
+          </w:p>
+        </w:tc>
+        <w:tc>
+          <w:tcPr>
+            <w:tcW w:w="8156" w:type="dxa"/>
             <w:gridSpan w:val="12"/>
             <w:vAlign w:val="center"/>
           </w:tcPr>
@@ -1250,31 +1344,14 @@
               <w:rPr>
                 <w:rFonts w:ascii="Times New Roman" w:eastAsia="Times New Roman" w:hAnsi="Times New Roman" w:cs="Times New Roman"/>
               </w:rPr>
-              <w:t>Completed 18</w:t>
-            </w:r>
-            <w:r>
-              <w:rPr>
-                <w:rFonts w:ascii="Times New Roman" w:eastAsia="Times New Roman" w:hAnsi="Times New Roman" w:cs="Times New Roman"/>
-              </w:rPr>
-              <w:t>9</w:t>
-            </w:r>
-            <w:r>
-              <w:rPr>
-                <w:rFonts w:ascii="Times New Roman" w:eastAsia="Times New Roman" w:hAnsi="Times New Roman" w:cs="Times New Roman"/>
-              </w:rPr>
-              <w:t xml:space="preserve"> questions and 6 projects to enhance my practical skills in building resp</w:t>
-            </w:r>
-            <w:r>
-              <w:rPr>
-                <w:rFonts w:ascii="Times New Roman" w:eastAsia="Times New Roman" w:hAnsi="Times New Roman" w:cs="Times New Roman"/>
-              </w:rPr>
-              <w:t>onsive static websites.</w:t>
-            </w:r>
-          </w:p>
-        </w:tc>
-        <w:tc>
-          <w:tcPr>
-            <w:tcW w:w="870" w:type="dxa"/>
+              <w:t>Completed 189 questions and 6 projects to enhance my practical skills in building responsive static websites.</w:t>
+            </w:r>
+          </w:p>
+        </w:tc>
+        <w:tc>
+          <w:tcPr>
+            <w:tcW w:w="893" w:type="dxa"/>
+            <w:gridSpan w:val="2"/>
             <w:vAlign w:val="center"/>
           </w:tcPr>
           <w:p>
@@ -1296,13 +1373,9 @@
         </w:tc>
       </w:tr>
       <w:tr>
-        <w:trPr>
-          <w:gridAfter w:val="1"/>
-          <w:wAfter w:w="13" w:type="dxa"/>
-        </w:trPr>
-        <w:tc>
-          <w:tcPr>
-            <w:tcW w:w="1770" w:type="dxa"/>
+        <w:tc>
+          <w:tcPr>
+            <w:tcW w:w="1769" w:type="dxa"/>
             <w:gridSpan w:val="3"/>
             <w:vMerge/>
             <w:vAlign w:val="center"/>
@@ -1316,19 +1389,11 @@
                 <w:szCs w:val="28"/>
               </w:rPr>
             </w:pPr>
-            <w:r>
-              <w:rPr>
-                <w:rFonts w:ascii="Times New Roman" w:eastAsia="Times New Roman" w:hAnsi="Times New Roman" w:cs="Times New Roman"/>
-                <w:sz w:val="24"/>
-                <w:szCs w:val="24"/>
-              </w:rPr>
-              <w:t>Ongoing</w:t>
-            </w:r>
-          </w:p>
-        </w:tc>
-        <w:tc>
-          <w:tcPr>
-            <w:tcW w:w="8160" w:type="dxa"/>
+          </w:p>
+        </w:tc>
+        <w:tc>
+          <w:tcPr>
+            <w:tcW w:w="8156" w:type="dxa"/>
             <w:gridSpan w:val="12"/>
             <w:vAlign w:val="center"/>
           </w:tcPr>
@@ -1361,37 +1426,14 @@
               <w:rPr>
                 <w:rFonts w:ascii="Times New Roman" w:eastAsia="Times New Roman" w:hAnsi="Times New Roman" w:cs="Times New Roman"/>
               </w:rPr>
-              <w:t xml:space="preserve">Completed </w:t>
-            </w:r>
-            <w:r>
-              <w:rPr>
-                <w:rFonts w:ascii="Times New Roman" w:eastAsia="Times New Roman" w:hAnsi="Times New Roman" w:cs="Times New Roman"/>
-              </w:rPr>
-              <w:t>294 questions and 6 projects</w:t>
-            </w:r>
-            <w:r>
-              <w:rPr>
-                <w:rFonts w:ascii="Times New Roman" w:eastAsia="Times New Roman" w:hAnsi="Times New Roman" w:cs="Times New Roman"/>
-              </w:rPr>
-              <w:t xml:space="preserve"> </w:t>
-            </w:r>
-            <w:r>
-              <w:rPr>
-                <w:rFonts w:ascii="Times New Roman" w:eastAsia="Times New Roman" w:hAnsi="Times New Roman" w:cs="Times New Roman"/>
-              </w:rPr>
-              <w:t>to get a better knowledge of JavaScript</w:t>
-            </w:r>
-            <w:r>
-              <w:rPr>
-                <w:rFonts w:ascii="Times New Roman" w:eastAsia="Times New Roman" w:hAnsi="Times New Roman" w:cs="Times New Roman"/>
-              </w:rPr>
-              <w:t>.</w:t>
-            </w:r>
-          </w:p>
-        </w:tc>
-        <w:tc>
-          <w:tcPr>
-            <w:tcW w:w="870" w:type="dxa"/>
+              <w:t>Completed 294 questions and 6 projects to get a better knowledge of JavaScript.</w:t>
+            </w:r>
+          </w:p>
+        </w:tc>
+        <w:tc>
+          <w:tcPr>
+            <w:tcW w:w="893" w:type="dxa"/>
+            <w:gridSpan w:val="2"/>
             <w:vAlign w:val="center"/>
           </w:tcPr>
           <w:p>
@@ -1413,13 +1455,9 @@
         </w:tc>
       </w:tr>
       <w:tr>
-        <w:trPr>
-          <w:gridAfter w:val="1"/>
-          <w:wAfter w:w="13" w:type="dxa"/>
-        </w:trPr>
-        <w:tc>
-          <w:tcPr>
-            <w:tcW w:w="1770" w:type="dxa"/>
+        <w:tc>
+          <w:tcPr>
+            <w:tcW w:w="1769" w:type="dxa"/>
             <w:gridSpan w:val="3"/>
             <w:vMerge w:val="restart"/>
             <w:vAlign w:val="center"/>
@@ -1441,7 +1479,7 @@
         </w:tc>
         <w:tc>
           <w:tcPr>
-            <w:tcW w:w="8160" w:type="dxa"/>
+            <w:tcW w:w="8156" w:type="dxa"/>
             <w:gridSpan w:val="12"/>
             <w:vAlign w:val="center"/>
           </w:tcPr>
@@ -1464,21 +1502,14 @@
                 <w:b/>
                 <w:bCs/>
               </w:rPr>
-              <w:t>Gold badge for Python</w:t>
-            </w:r>
-            <w:r>
-              <w:rPr>
-                <w:rFonts w:ascii="Times New Roman" w:eastAsia="Times New Roman" w:hAnsi="Times New Roman" w:cs="Times New Roman"/>
-                <w:b/>
-                <w:bCs/>
-              </w:rPr>
-              <w:t>.</w:t>
-            </w:r>
-          </w:p>
-        </w:tc>
-        <w:tc>
-          <w:tcPr>
-            <w:tcW w:w="870" w:type="dxa"/>
+              <w:t>Gold badge for Python.</w:t>
+            </w:r>
+          </w:p>
+        </w:tc>
+        <w:tc>
+          <w:tcPr>
+            <w:tcW w:w="893" w:type="dxa"/>
+            <w:gridSpan w:val="2"/>
             <w:vAlign w:val="center"/>
           </w:tcPr>
           <w:p>
@@ -1498,13 +1529,9 @@
         </w:tc>
       </w:tr>
       <w:tr>
-        <w:trPr>
-          <w:gridAfter w:val="1"/>
-          <w:wAfter w:w="13" w:type="dxa"/>
-        </w:trPr>
-        <w:tc>
-          <w:tcPr>
-            <w:tcW w:w="1770" w:type="dxa"/>
+        <w:tc>
+          <w:tcPr>
+            <w:tcW w:w="1769" w:type="dxa"/>
             <w:gridSpan w:val="3"/>
             <w:vMerge/>
             <w:vAlign w:val="center"/>
@@ -1513,7 +1540,7 @@
         </w:tc>
         <w:tc>
           <w:tcPr>
-            <w:tcW w:w="8160" w:type="dxa"/>
+            <w:tcW w:w="8156" w:type="dxa"/>
             <w:gridSpan w:val="12"/>
             <w:vAlign w:val="center"/>
           </w:tcPr>
@@ -1536,21 +1563,14 @@
                 <w:b/>
                 <w:bCs/>
               </w:rPr>
-              <w:t>Silver badge for Problem Solving</w:t>
-            </w:r>
-            <w:r>
-              <w:rPr>
-                <w:rFonts w:ascii="Times New Roman" w:eastAsia="Times New Roman" w:hAnsi="Times New Roman" w:cs="Times New Roman"/>
-                <w:b/>
-                <w:bCs/>
-              </w:rPr>
-              <w:t>.</w:t>
-            </w:r>
-          </w:p>
-        </w:tc>
-        <w:tc>
-          <w:tcPr>
-            <w:tcW w:w="870" w:type="dxa"/>
+              <w:t>Silver badge for Problem Solving.</w:t>
+            </w:r>
+          </w:p>
+        </w:tc>
+        <w:tc>
+          <w:tcPr>
+            <w:tcW w:w="893" w:type="dxa"/>
+            <w:gridSpan w:val="2"/>
             <w:vAlign w:val="center"/>
           </w:tcPr>
           <w:p>
@@ -1570,13 +1590,9 @@
         </w:tc>
       </w:tr>
       <w:tr>
-        <w:trPr>
-          <w:gridAfter w:val="1"/>
-          <w:wAfter w:w="13" w:type="dxa"/>
-        </w:trPr>
-        <w:tc>
-          <w:tcPr>
-            <w:tcW w:w="1770" w:type="dxa"/>
+        <w:tc>
+          <w:tcPr>
+            <w:tcW w:w="1769" w:type="dxa"/>
             <w:gridSpan w:val="3"/>
             <w:vMerge/>
             <w:vAlign w:val="center"/>
@@ -1585,7 +1601,7 @@
         </w:tc>
         <w:tc>
           <w:tcPr>
-            <w:tcW w:w="8160" w:type="dxa"/>
+            <w:tcW w:w="8156" w:type="dxa"/>
             <w:gridSpan w:val="12"/>
             <w:vAlign w:val="center"/>
           </w:tcPr>
@@ -1608,21 +1624,14 @@
                 <w:b/>
                 <w:bCs/>
               </w:rPr>
-              <w:t>Bronze badge for Java</w:t>
-            </w:r>
-            <w:r>
-              <w:rPr>
-                <w:rFonts w:ascii="Times New Roman" w:eastAsia="Times New Roman" w:hAnsi="Times New Roman" w:cs="Times New Roman"/>
-                <w:b/>
-                <w:bCs/>
-              </w:rPr>
-              <w:t>.</w:t>
-            </w:r>
-          </w:p>
-        </w:tc>
-        <w:tc>
-          <w:tcPr>
-            <w:tcW w:w="870" w:type="dxa"/>
+              <w:t>Bronze badge for Java.</w:t>
+            </w:r>
+          </w:p>
+        </w:tc>
+        <w:tc>
+          <w:tcPr>
+            <w:tcW w:w="893" w:type="dxa"/>
+            <w:gridSpan w:val="2"/>
             <w:vAlign w:val="center"/>
           </w:tcPr>
           <w:p>
@@ -1642,14 +1651,10 @@
         </w:tc>
       </w:tr>
       <w:tr>
-        <w:trPr>
-          <w:gridAfter w:val="1"/>
-          <w:wAfter w:w="13" w:type="dxa"/>
-        </w:trPr>
-        <w:tc>
-          <w:tcPr>
-            <w:tcW w:w="10800" w:type="dxa"/>
-            <w:gridSpan w:val="16"/>
+        <w:tc>
+          <w:tcPr>
+            <w:tcW w:w="10818" w:type="dxa"/>
+            <w:gridSpan w:val="17"/>
             <w:shd w:val="clear" w:color="auto" w:fill="000000" w:themeFill="text1"/>
           </w:tcPr>
           <w:p>
@@ -1669,13 +1674,9 @@
         </w:tc>
       </w:tr>
       <w:tr>
-        <w:trPr>
-          <w:gridAfter w:val="1"/>
-          <w:wAfter w:w="13" w:type="dxa"/>
-        </w:trPr>
-        <w:tc>
-          <w:tcPr>
-            <w:tcW w:w="9915" w:type="dxa"/>
+        <w:tc>
+          <w:tcPr>
+            <w:tcW w:w="9910" w:type="dxa"/>
             <w:gridSpan w:val="14"/>
             <w:vAlign w:val="center"/>
           </w:tcPr>
@@ -1694,39 +1695,118 @@
                 <w:b/>
                 <w:bCs/>
               </w:rPr>
-              <w:t>Portfolio website using HTML</w:t>
-            </w:r>
-            <w:r>
-              <w:rPr>
-                <w:rFonts w:ascii="Times New Roman" w:eastAsia="Times New Roman" w:hAnsi="Times New Roman" w:cs="Times New Roman"/>
-                <w:b/>
-                <w:bCs/>
-              </w:rPr>
-              <w:t xml:space="preserve">, </w:t>
-            </w:r>
-            <w:r>
-              <w:rPr>
-                <w:rFonts w:ascii="Times New Roman" w:eastAsia="Times New Roman" w:hAnsi="Times New Roman" w:cs="Times New Roman"/>
-                <w:b/>
-                <w:bCs/>
-              </w:rPr>
-              <w:t xml:space="preserve">CSS, </w:t>
-            </w:r>
-            <w:r>
-              <w:rPr>
-                <w:rFonts w:ascii="Times New Roman" w:eastAsia="Times New Roman" w:hAnsi="Times New Roman" w:cs="Times New Roman"/>
-                <w:b/>
-                <w:bCs/>
-              </w:rPr>
-              <w:t>and</w:t>
-            </w:r>
-            <w:r>
-              <w:rPr>
-                <w:rFonts w:ascii="Times New Roman" w:eastAsia="Times New Roman" w:hAnsi="Times New Roman" w:cs="Times New Roman"/>
-                <w:b/>
-                <w:bCs/>
-              </w:rPr>
-              <w:t xml:space="preserve"> fullpage.js framework</w:t>
+              <w:t>Spacey, a discord bot built using discord.py framework and Mongo DB.</w:t>
+            </w:r>
+          </w:p>
+          <w:p>
+            <w:pPr>
+              <w:spacing w:line="276" w:lineRule="auto"/>
+              <w:rPr>
+                <w:rFonts w:ascii="Times New Roman" w:eastAsia="Times New Roman" w:hAnsi="Times New Roman" w:cs="Times New Roman"/>
+                <w:color w:val="0563C1" w:themeColor="hyperlink"/>
+                <w:u w:val="single"/>
+              </w:rPr>
+            </w:pPr>
+            <w:r>
+              <w:rPr>
+                <w:rFonts w:ascii="Times New Roman" w:eastAsia="Times New Roman" w:hAnsi="Times New Roman" w:cs="Times New Roman"/>
+              </w:rPr>
+              <w:t xml:space="preserve">Repository link: </w:t>
+            </w:r>
+            <w:hyperlink r:id="rId7" w:history="1">
+              <w:r>
+                <w:rPr>
+                  <w:rStyle w:val="Hyperlink"/>
+                  <w:rFonts w:ascii="Times New Roman" w:eastAsia="Times New Roman" w:hAnsi="Times New Roman" w:cs="Times New Roman"/>
+                </w:rPr>
+                <w:t>https://github.com/csivitu/devspace-bot</w:t>
+              </w:r>
+            </w:hyperlink>
+            <w:r>
+              <w:rPr>
+                <w:rFonts w:ascii="Times New Roman" w:eastAsia="Times New Roman" w:hAnsi="Times New Roman" w:cs="Times New Roman"/>
+              </w:rPr>
+              <w:t xml:space="preserve"> </w:t>
+            </w:r>
+          </w:p>
+        </w:tc>
+        <w:tc>
+          <w:tcPr>
+            <w:tcW w:w="908" w:type="dxa"/>
+            <w:gridSpan w:val="3"/>
+            <w:vAlign w:val="center"/>
+          </w:tcPr>
+          <w:p>
+            <w:pPr>
+              <w:jc w:val="center"/>
+              <w:rPr>
+                <w:rFonts w:ascii="Times New Roman" w:eastAsia="Times New Roman" w:hAnsi="Times New Roman" w:cs="Times New Roman"/>
+              </w:rPr>
+            </w:pPr>
+            <w:r>
+              <w:rPr>
+                <w:rFonts w:ascii="Times New Roman" w:eastAsia="Times New Roman" w:hAnsi="Times New Roman" w:cs="Times New Roman"/>
+              </w:rPr>
+              <w:t>2021</w:t>
+            </w:r>
+          </w:p>
+        </w:tc>
+      </w:tr>
+      <w:tr>
+        <w:tc>
+          <w:tcPr>
+            <w:tcW w:w="9910" w:type="dxa"/>
+            <w:gridSpan w:val="14"/>
+            <w:vAlign w:val="center"/>
+          </w:tcPr>
+          <w:p>
+            <w:pPr>
+              <w:spacing w:line="276" w:lineRule="auto"/>
+              <w:rPr>
+                <w:rFonts w:ascii="Times New Roman" w:eastAsia="Times New Roman" w:hAnsi="Times New Roman" w:cs="Times New Roman"/>
+                <w:b/>
+                <w:bCs/>
+              </w:rPr>
+            </w:pPr>
+            <w:r>
+              <w:rPr>
+                <w:rFonts w:ascii="Times New Roman" w:eastAsia="Times New Roman" w:hAnsi="Times New Roman" w:cs="Times New Roman"/>
+                <w:b/>
+                <w:bCs/>
+              </w:rPr>
+              <w:t xml:space="preserve">Portfolio website using HTML, </w:t>
+            </w:r>
+            <w:r>
+              <w:rPr>
+                <w:rFonts w:ascii="Times New Roman" w:eastAsia="Times New Roman" w:hAnsi="Times New Roman" w:cs="Times New Roman"/>
+                <w:b/>
+                <w:bCs/>
+              </w:rPr>
+              <w:t>CSS</w:t>
+            </w:r>
+            <w:r>
+              <w:rPr>
+                <w:rFonts w:ascii="Times New Roman" w:eastAsia="Times New Roman" w:hAnsi="Times New Roman" w:cs="Times New Roman"/>
+                <w:b/>
+                <w:bCs/>
+              </w:rPr>
+              <w:t xml:space="preserve"> </w:t>
+            </w:r>
+            <w:r>
+              <w:rPr>
+                <w:rFonts w:ascii="Times New Roman" w:eastAsia="Times New Roman" w:hAnsi="Times New Roman" w:cs="Times New Roman"/>
+                <w:b/>
+                <w:bCs/>
+              </w:rPr>
+              <w:t>and JavaS</w:t>
+            </w:r>
+            <w:r>
+              <w:rPr>
+                <w:rFonts w:ascii="Times New Roman" w:eastAsia="Times New Roman" w:hAnsi="Times New Roman" w:cs="Times New Roman"/>
+                <w:b/>
+                <w:bCs/>
+              </w:rPr>
+              <w:t>cript</w:t>
             </w:r>
             <w:r>
               <w:rPr>
@@ -1750,7 +1830,7 @@
               </w:rPr>
               <w:t xml:space="preserve">Repository link: </w:t>
             </w:r>
-            <w:hyperlink r:id="rId7">
+            <w:hyperlink r:id="rId8">
               <w:r>
                 <w:rPr>
                   <w:rStyle w:val="Hyperlink"/>
@@ -1773,7 +1853,7 @@
               </w:rPr>
               <w:t xml:space="preserve">Deployment: </w:t>
             </w:r>
-            <w:hyperlink r:id="rId8">
+            <w:hyperlink r:id="rId9">
               <w:r>
                 <w:rPr>
                   <w:rStyle w:val="Hyperlink"/>
@@ -1786,8 +1866,8 @@
         </w:tc>
         <w:tc>
           <w:tcPr>
-            <w:tcW w:w="885" w:type="dxa"/>
-            <w:gridSpan w:val="2"/>
+            <w:tcW w:w="908" w:type="dxa"/>
+            <w:gridSpan w:val="3"/>
             <w:vAlign w:val="center"/>
           </w:tcPr>
           <w:p>
@@ -1809,13 +1889,9 @@
         </w:tc>
       </w:tr>
       <w:tr>
-        <w:trPr>
-          <w:gridAfter w:val="1"/>
-          <w:wAfter w:w="13" w:type="dxa"/>
-        </w:trPr>
-        <w:tc>
-          <w:tcPr>
-            <w:tcW w:w="9915" w:type="dxa"/>
+        <w:tc>
+          <w:tcPr>
+            <w:tcW w:w="9910" w:type="dxa"/>
             <w:gridSpan w:val="14"/>
             <w:vAlign w:val="center"/>
           </w:tcPr>
@@ -1834,31 +1910,39 @@
                 <w:b/>
                 <w:bCs/>
               </w:rPr>
-              <w:t>Spacey, a discord bot buil</w:t>
-            </w:r>
-            <w:r>
-              <w:rPr>
-                <w:rFonts w:ascii="Times New Roman" w:eastAsia="Times New Roman" w:hAnsi="Times New Roman" w:cs="Times New Roman"/>
-                <w:b/>
-                <w:bCs/>
-              </w:rPr>
-              <w:t>t</w:t>
-            </w:r>
-            <w:r>
-              <w:rPr>
-                <w:rFonts w:ascii="Times New Roman" w:eastAsia="Times New Roman" w:hAnsi="Times New Roman" w:cs="Times New Roman"/>
-                <w:b/>
-                <w:bCs/>
-              </w:rPr>
-              <w:t xml:space="preserve"> using discord.py framework and Mongo DB</w:t>
-            </w:r>
-            <w:r>
-              <w:rPr>
-                <w:rFonts w:ascii="Times New Roman" w:eastAsia="Times New Roman" w:hAnsi="Times New Roman" w:cs="Times New Roman"/>
-                <w:b/>
-                <w:bCs/>
-              </w:rPr>
-              <w:t>.</w:t>
+              <w:t>Riddler’21 Frontend using React.js framework</w:t>
+            </w:r>
+            <w:r>
+              <w:rPr>
+                <w:rFonts w:ascii="Times New Roman" w:eastAsia="Times New Roman" w:hAnsi="Times New Roman" w:cs="Times New Roman"/>
+                <w:b/>
+                <w:bCs/>
+              </w:rPr>
+              <w:t xml:space="preserve"> </w:t>
+            </w:r>
+            <w:r>
+              <w:rPr>
+                <w:rFonts w:ascii="Times New Roman" w:eastAsia="Times New Roman" w:hAnsi="Times New Roman" w:cs="Times New Roman"/>
+                <w:b/>
+                <w:bCs/>
+              </w:rPr>
+              <w:t xml:space="preserve">and </w:t>
+            </w:r>
+            <w:r>
+              <w:rPr>
+                <w:rFonts w:ascii="Times New Roman" w:eastAsia="Times New Roman" w:hAnsi="Times New Roman" w:cs="Times New Roman"/>
+                <w:b/>
+                <w:bCs/>
+              </w:rPr>
+              <w:t xml:space="preserve">various </w:t>
+            </w:r>
+            <w:r>
+              <w:rPr>
+                <w:rFonts w:ascii="Times New Roman" w:eastAsia="Times New Roman" w:hAnsi="Times New Roman" w:cs="Times New Roman"/>
+                <w:b/>
+                <w:bCs/>
+              </w:rPr>
+              <w:t>npm packages.</w:t>
             </w:r>
           </w:p>
           <w:p>
@@ -1874,21 +1958,27 @@
               </w:rPr>
               <w:t xml:space="preserve">Repository link: </w:t>
             </w:r>
-            <w:hyperlink r:id="rId9">
+            <w:hyperlink r:id="rId10" w:history="1">
               <w:r>
                 <w:rPr>
                   <w:rStyle w:val="Hyperlink"/>
                   <w:rFonts w:ascii="Times New Roman" w:eastAsia="Times New Roman" w:hAnsi="Times New Roman" w:cs="Times New Roman"/>
                 </w:rPr>
-                <w:t>https://github.com/csivitu/devspace-bot</w:t>
+                <w:t>https://github.com/csivitu/riddler-frontend-2021</w:t>
               </w:r>
             </w:hyperlink>
-          </w:p>
-        </w:tc>
-        <w:tc>
-          <w:tcPr>
-            <w:tcW w:w="885" w:type="dxa"/>
-            <w:gridSpan w:val="2"/>
+            <w:r>
+              <w:rPr>
+                <w:rFonts w:ascii="Times New Roman" w:eastAsia="Times New Roman" w:hAnsi="Times New Roman" w:cs="Times New Roman"/>
+              </w:rPr>
+              <w:t xml:space="preserve"> </w:t>
+            </w:r>
+          </w:p>
+        </w:tc>
+        <w:tc>
+          <w:tcPr>
+            <w:tcW w:w="908" w:type="dxa"/>
+            <w:gridSpan w:val="3"/>
             <w:vAlign w:val="center"/>
           </w:tcPr>
           <w:p>
@@ -1896,8 +1986,6 @@
               <w:jc w:val="center"/>
               <w:rPr>
                 <w:rFonts w:ascii="Times New Roman" w:eastAsia="Times New Roman" w:hAnsi="Times New Roman" w:cs="Times New Roman"/>
-                <w:b/>
-                <w:bCs/>
               </w:rPr>
             </w:pPr>
             <w:r>
@@ -1905,45 +1993,278 @@
                 <w:rFonts w:ascii="Times New Roman" w:eastAsia="Times New Roman" w:hAnsi="Times New Roman" w:cs="Times New Roman"/>
               </w:rPr>
               <w:t>2021</w:t>
+            </w:r>
+          </w:p>
+        </w:tc>
+      </w:tr>
+      <w:tr>
+        <w:tc>
+          <w:tcPr>
+            <w:tcW w:w="9910" w:type="dxa"/>
+            <w:gridSpan w:val="14"/>
+            <w:vAlign w:val="center"/>
+          </w:tcPr>
+          <w:p>
+            <w:pPr>
+              <w:spacing w:line="276" w:lineRule="auto"/>
+              <w:rPr>
+                <w:rFonts w:ascii="Times New Roman" w:eastAsia="Times New Roman" w:hAnsi="Times New Roman" w:cs="Times New Roman"/>
+                <w:b/>
+                <w:bCs/>
+              </w:rPr>
+            </w:pPr>
+            <w:r>
+              <w:rPr>
+                <w:rFonts w:ascii="Times New Roman" w:eastAsia="Times New Roman" w:hAnsi="Times New Roman" w:cs="Times New Roman"/>
+                <w:b/>
+                <w:bCs/>
+              </w:rPr>
+              <w:t xml:space="preserve">ADG-VIT Website using React.js framework and </w:t>
+            </w:r>
+            <w:r>
+              <w:rPr>
+                <w:rFonts w:ascii="Times New Roman" w:eastAsia="Times New Roman" w:hAnsi="Times New Roman" w:cs="Times New Roman"/>
+                <w:b/>
+                <w:bCs/>
+              </w:rPr>
+              <w:t xml:space="preserve">various </w:t>
+            </w:r>
+            <w:r>
+              <w:rPr>
+                <w:rFonts w:ascii="Times New Roman" w:eastAsia="Times New Roman" w:hAnsi="Times New Roman" w:cs="Times New Roman"/>
+                <w:b/>
+                <w:bCs/>
+              </w:rPr>
+              <w:t>npm packages.</w:t>
+            </w:r>
+          </w:p>
+          <w:p>
+            <w:pPr>
+              <w:spacing w:line="276" w:lineRule="auto"/>
+              <w:rPr>
+                <w:rFonts w:ascii="Times New Roman" w:eastAsia="Times New Roman" w:hAnsi="Times New Roman" w:cs="Times New Roman"/>
+                <w:b/>
+                <w:bCs/>
+              </w:rPr>
+            </w:pPr>
+            <w:r>
+              <w:rPr>
+                <w:rFonts w:ascii="Times New Roman" w:eastAsia="Times New Roman" w:hAnsi="Times New Roman" w:cs="Times New Roman"/>
+              </w:rPr>
+              <w:t xml:space="preserve">Repository link: </w:t>
+            </w:r>
+            <w:hyperlink r:id="rId11" w:history="1">
+              <w:r>
+                <w:rPr>
+                  <w:rStyle w:val="Hyperlink"/>
+                  <w:rFonts w:ascii="Times New Roman" w:eastAsia="Times New Roman" w:hAnsi="Times New Roman" w:cs="Times New Roman"/>
+                </w:rPr>
+                <w:t>https://github.com/ADG-VIT/ADG-VIT-Website</w:t>
+              </w:r>
+            </w:hyperlink>
+            <w:r>
+              <w:rPr>
+                <w:rFonts w:ascii="Times New Roman" w:eastAsia="Times New Roman" w:hAnsi="Times New Roman" w:cs="Times New Roman"/>
+              </w:rPr>
+              <w:t xml:space="preserve"> </w:t>
+            </w:r>
+          </w:p>
+        </w:tc>
+        <w:tc>
+          <w:tcPr>
+            <w:tcW w:w="908" w:type="dxa"/>
+            <w:gridSpan w:val="3"/>
+            <w:vAlign w:val="center"/>
+          </w:tcPr>
+          <w:p>
+            <w:pPr>
+              <w:jc w:val="center"/>
+              <w:rPr>
+                <w:rFonts w:ascii="Times New Roman" w:eastAsia="Times New Roman" w:hAnsi="Times New Roman" w:cs="Times New Roman"/>
+              </w:rPr>
+            </w:pPr>
+            <w:r>
+              <w:rPr>
+                <w:rFonts w:ascii="Times New Roman" w:eastAsia="Times New Roman" w:hAnsi="Times New Roman" w:cs="Times New Roman"/>
+              </w:rPr>
+              <w:t>2021</w:t>
+            </w:r>
+          </w:p>
+        </w:tc>
+      </w:tr>
+      <w:tr>
+        <w:tc>
+          <w:tcPr>
+            <w:tcW w:w="10818" w:type="dxa"/>
+            <w:gridSpan w:val="17"/>
+            <w:shd w:val="clear" w:color="auto" w:fill="000000" w:themeFill="text1"/>
+            <w:vAlign w:val="center"/>
+          </w:tcPr>
+          <w:p>
+            <w:pPr>
+              <w:rPr>
+                <w:rFonts w:ascii="Times New Roman" w:eastAsia="Times New Roman" w:hAnsi="Times New Roman" w:cs="Times New Roman"/>
+              </w:rPr>
+            </w:pPr>
+            <w:r>
+              <w:rPr>
+                <w:rFonts w:ascii="Times New Roman" w:eastAsia="Times New Roman" w:hAnsi="Times New Roman" w:cs="Times New Roman"/>
+              </w:rPr>
+              <w:t>POSITION OF RESPONSIBILITIES</w:t>
             </w:r>
           </w:p>
         </w:tc>
       </w:tr>
       <w:tr>
         <w:trPr>
-          <w:gridAfter w:val="1"/>
-          <w:wAfter w:w="13" w:type="dxa"/>
+          <w:trHeight w:val="420"/>
         </w:trPr>
         <w:tc>
           <w:tcPr>
-            <w:tcW w:w="10800" w:type="dxa"/>
-            <w:gridSpan w:val="16"/>
-            <w:shd w:val="clear" w:color="auto" w:fill="000000" w:themeFill="text1"/>
-            <w:vAlign w:val="center"/>
-          </w:tcPr>
-          <w:p>
-            <w:pPr>
-              <w:rPr>
-                <w:rFonts w:ascii="Times New Roman" w:eastAsia="Times New Roman" w:hAnsi="Times New Roman" w:cs="Times New Roman"/>
-              </w:rPr>
-            </w:pPr>
-            <w:r>
-              <w:rPr>
-                <w:rFonts w:ascii="Times New Roman" w:eastAsia="Times New Roman" w:hAnsi="Times New Roman" w:cs="Times New Roman"/>
-              </w:rPr>
-              <w:t>POSITION OF RESPONSIBILITIES</w:t>
+            <w:tcW w:w="1934" w:type="dxa"/>
+            <w:gridSpan w:val="5"/>
+            <w:vMerge w:val="restart"/>
+            <w:vAlign w:val="center"/>
+          </w:tcPr>
+          <w:p>
+            <w:pPr>
+              <w:rPr>
+                <w:rFonts w:ascii="Times New Roman" w:eastAsia="Times New Roman" w:hAnsi="Times New Roman" w:cs="Times New Roman"/>
+              </w:rPr>
+            </w:pPr>
+            <w:r>
+              <w:rPr>
+                <w:rFonts w:ascii="Times New Roman" w:eastAsia="Times New Roman" w:hAnsi="Times New Roman" w:cs="Times New Roman"/>
+              </w:rPr>
+              <w:t>Nishkaera Financial Advisory and Wealth Management Private Limited</w:t>
+            </w:r>
+          </w:p>
+        </w:tc>
+        <w:tc>
+          <w:tcPr>
+            <w:tcW w:w="7931" w:type="dxa"/>
+            <w:gridSpan w:val="7"/>
+            <w:vAlign w:val="center"/>
+          </w:tcPr>
+          <w:p>
+            <w:pPr>
+              <w:rPr>
+                <w:rFonts w:ascii="Times New Roman" w:eastAsia="Times New Roman" w:hAnsi="Times New Roman" w:cs="Times New Roman"/>
+                <w:b/>
+                <w:bCs/>
+              </w:rPr>
+            </w:pPr>
+            <w:r>
+              <w:rPr>
+                <w:rFonts w:ascii="Times New Roman" w:eastAsia="Times New Roman" w:hAnsi="Times New Roman" w:cs="Times New Roman"/>
+                <w:b/>
+                <w:bCs/>
+              </w:rPr>
+              <w:t>Web Development Intern</w:t>
+            </w:r>
+            <w:bookmarkStart w:id="0" w:name="_GoBack"/>
+            <w:bookmarkEnd w:id="0"/>
+          </w:p>
+        </w:tc>
+        <w:tc>
+          <w:tcPr>
+            <w:tcW w:w="953" w:type="dxa"/>
+            <w:gridSpan w:val="5"/>
+            <w:vMerge w:val="restart"/>
+            <w:vAlign w:val="center"/>
+          </w:tcPr>
+          <w:p>
+            <w:pPr>
+              <w:jc w:val="center"/>
+              <w:rPr>
+                <w:rFonts w:ascii="Times New Roman" w:eastAsia="Times New Roman" w:hAnsi="Times New Roman" w:cs="Times New Roman"/>
+              </w:rPr>
+            </w:pPr>
+            <w:r>
+              <w:rPr>
+                <w:rFonts w:ascii="Times New Roman" w:eastAsia="Times New Roman" w:hAnsi="Times New Roman" w:cs="Times New Roman"/>
+              </w:rPr>
+              <w:t>2021</w:t>
             </w:r>
           </w:p>
         </w:tc>
       </w:tr>
       <w:tr>
         <w:trPr>
-          <w:gridAfter w:val="1"/>
-          <w:wAfter w:w="13" w:type="dxa"/>
+          <w:trHeight w:val="420"/>
         </w:trPr>
         <w:tc>
           <w:tcPr>
-            <w:tcW w:w="1935" w:type="dxa"/>
+            <w:tcW w:w="1934" w:type="dxa"/>
+            <w:gridSpan w:val="5"/>
+            <w:vMerge/>
+            <w:vAlign w:val="center"/>
+          </w:tcPr>
+          <w:p>
+            <w:pPr>
+              <w:rPr>
+                <w:rFonts w:ascii="Times New Roman" w:eastAsia="Times New Roman" w:hAnsi="Times New Roman" w:cs="Times New Roman"/>
+              </w:rPr>
+            </w:pPr>
+          </w:p>
+        </w:tc>
+        <w:tc>
+          <w:tcPr>
+            <w:tcW w:w="7931" w:type="dxa"/>
+            <w:gridSpan w:val="7"/>
+            <w:vAlign w:val="center"/>
+          </w:tcPr>
+          <w:p>
+            <w:pPr>
+              <w:rPr>
+                <w:rFonts w:ascii="Times New Roman" w:eastAsia="Times New Roman" w:hAnsi="Times New Roman" w:cs="Times New Roman"/>
+                <w:bCs/>
+              </w:rPr>
+            </w:pPr>
+            <w:r>
+              <w:rPr>
+                <w:rFonts w:ascii="Times New Roman" w:eastAsia="Times New Roman" w:hAnsi="Times New Roman" w:cs="Times New Roman"/>
+                <w:bCs/>
+              </w:rPr>
+              <w:t>- Creating a responsive website for the company using React.js and various npm packages like React Bootstrap, Material-UI</w:t>
+            </w:r>
+            <w:r>
+              <w:rPr>
+                <w:rFonts w:ascii="Times New Roman" w:eastAsia="Times New Roman" w:hAnsi="Times New Roman" w:cs="Times New Roman"/>
+                <w:bCs/>
+              </w:rPr>
+              <w:t>, etc</w:t>
+            </w:r>
+            <w:r>
+              <w:rPr>
+                <w:rFonts w:ascii="Times New Roman" w:eastAsia="Times New Roman" w:hAnsi="Times New Roman" w:cs="Times New Roman"/>
+                <w:bCs/>
+              </w:rPr>
+              <w:t>.</w:t>
+            </w:r>
+          </w:p>
+        </w:tc>
+        <w:tc>
+          <w:tcPr>
+            <w:tcW w:w="953" w:type="dxa"/>
+            <w:gridSpan w:val="5"/>
+            <w:vMerge/>
+            <w:vAlign w:val="center"/>
+          </w:tcPr>
+          <w:p>
+            <w:pPr>
+              <w:jc w:val="center"/>
+              <w:rPr>
+                <w:rFonts w:ascii="Times New Roman" w:eastAsia="Times New Roman" w:hAnsi="Times New Roman" w:cs="Times New Roman"/>
+              </w:rPr>
+            </w:pPr>
+          </w:p>
+        </w:tc>
+      </w:tr>
+      <w:tr>
+        <w:tc>
+          <w:tcPr>
+            <w:tcW w:w="1934" w:type="dxa"/>
             <w:gridSpan w:val="5"/>
             <w:vMerge w:val="restart"/>
             <w:vAlign w:val="center"/>
@@ -1964,7 +2285,7 @@
         </w:tc>
         <w:tc>
           <w:tcPr>
-            <w:tcW w:w="7935" w:type="dxa"/>
+            <w:tcW w:w="7931" w:type="dxa"/>
             <w:gridSpan w:val="7"/>
             <w:vAlign w:val="center"/>
           </w:tcPr>
@@ -1982,14 +2303,14 @@
                 <w:b/>
                 <w:bCs/>
               </w:rPr>
-              <w:t>Core Committee Member, Computer Society of India – Vellore Chapter</w:t>
-            </w:r>
-          </w:p>
-        </w:tc>
-        <w:tc>
-          <w:tcPr>
-            <w:tcW w:w="930" w:type="dxa"/>
-            <w:gridSpan w:val="4"/>
+              <w:t>Computer Society of India – Vellore Chapter</w:t>
+            </w:r>
+          </w:p>
+        </w:tc>
+        <w:tc>
+          <w:tcPr>
+            <w:tcW w:w="953" w:type="dxa"/>
+            <w:gridSpan w:val="5"/>
             <w:vMerge w:val="restart"/>
             <w:vAlign w:val="center"/>
           </w:tcPr>
@@ -2010,13 +2331,9 @@
         </w:tc>
       </w:tr>
       <w:tr>
-        <w:trPr>
-          <w:gridAfter w:val="1"/>
-          <w:wAfter w:w="13" w:type="dxa"/>
-        </w:trPr>
-        <w:tc>
-          <w:tcPr>
-            <w:tcW w:w="1935" w:type="dxa"/>
+        <w:tc>
+          <w:tcPr>
+            <w:tcW w:w="1934" w:type="dxa"/>
             <w:gridSpan w:val="5"/>
             <w:vMerge/>
             <w:vAlign w:val="center"/>
@@ -2025,7 +2342,7 @@
         </w:tc>
         <w:tc>
           <w:tcPr>
-            <w:tcW w:w="7935" w:type="dxa"/>
+            <w:tcW w:w="7931" w:type="dxa"/>
             <w:gridSpan w:val="7"/>
             <w:vAlign w:val="center"/>
           </w:tcPr>
@@ -2039,27 +2356,163 @@
               <w:rPr>
                 <w:rFonts w:ascii="Times New Roman" w:eastAsia="Times New Roman" w:hAnsi="Times New Roman" w:cs="Times New Roman"/>
               </w:rPr>
-              <w:t>Member of organizing committee of Devspace-21, Annual Flagship Event of CSI.</w:t>
-            </w:r>
-          </w:p>
-        </w:tc>
-        <w:tc>
-          <w:tcPr>
-            <w:tcW w:w="930" w:type="dxa"/>
-            <w:gridSpan w:val="4"/>
+              <w:t xml:space="preserve">- </w:t>
+            </w:r>
+            <w:r>
+              <w:rPr>
+                <w:rFonts w:ascii="Times New Roman" w:eastAsia="Times New Roman" w:hAnsi="Times New Roman" w:cs="Times New Roman"/>
+              </w:rPr>
+              <w:t xml:space="preserve">Senior Core </w:t>
+            </w:r>
+            <w:r>
+              <w:rPr>
+                <w:rFonts w:ascii="Times New Roman" w:eastAsia="Times New Roman" w:hAnsi="Times New Roman" w:cs="Times New Roman"/>
+              </w:rPr>
+              <w:t xml:space="preserve">Committee </w:t>
+            </w:r>
+            <w:r>
+              <w:rPr>
+                <w:rFonts w:ascii="Times New Roman" w:eastAsia="Times New Roman" w:hAnsi="Times New Roman" w:cs="Times New Roman"/>
+              </w:rPr>
+              <w:t xml:space="preserve">Member </w:t>
+            </w:r>
+            <w:r>
+              <w:rPr>
+                <w:rFonts w:ascii="Times New Roman" w:eastAsia="Times New Roman" w:hAnsi="Times New Roman" w:cs="Times New Roman"/>
+              </w:rPr>
+              <w:t>in</w:t>
+            </w:r>
+            <w:r>
+              <w:rPr>
+                <w:rFonts w:ascii="Times New Roman" w:eastAsia="Times New Roman" w:hAnsi="Times New Roman" w:cs="Times New Roman"/>
+              </w:rPr>
+              <w:t xml:space="preserve"> the Tech </w:t>
+            </w:r>
+            <w:r>
+              <w:rPr>
+                <w:rFonts w:ascii="Times New Roman" w:eastAsia="Times New Roman" w:hAnsi="Times New Roman" w:cs="Times New Roman"/>
+              </w:rPr>
+              <w:t>Domain</w:t>
+            </w:r>
+            <w:r>
+              <w:rPr>
+                <w:rFonts w:ascii="Times New Roman" w:eastAsia="Times New Roman" w:hAnsi="Times New Roman" w:cs="Times New Roman"/>
+              </w:rPr>
+              <w:t>.</w:t>
+            </w:r>
+          </w:p>
+          <w:p>
+            <w:pPr>
+              <w:rPr>
+                <w:rFonts w:ascii="Times New Roman" w:eastAsia="Times New Roman" w:hAnsi="Times New Roman" w:cs="Times New Roman"/>
+              </w:rPr>
+            </w:pPr>
+            <w:r>
+              <w:rPr>
+                <w:rFonts w:ascii="Times New Roman" w:eastAsia="Times New Roman" w:hAnsi="Times New Roman" w:cs="Times New Roman"/>
+              </w:rPr>
+              <w:t xml:space="preserve">- </w:t>
+            </w:r>
+            <w:r>
+              <w:rPr>
+                <w:rFonts w:ascii="Times New Roman" w:eastAsia="Times New Roman" w:hAnsi="Times New Roman" w:cs="Times New Roman"/>
+              </w:rPr>
+              <w:t>Member of organizing committee of Devspace-2</w:t>
+            </w:r>
+            <w:r>
+              <w:rPr>
+                <w:rFonts w:ascii="Times New Roman" w:eastAsia="Times New Roman" w:hAnsi="Times New Roman" w:cs="Times New Roman"/>
+              </w:rPr>
+              <w:t xml:space="preserve">1, Annual Flagship </w:t>
+            </w:r>
+            <w:r>
+              <w:rPr>
+                <w:rFonts w:ascii="Times New Roman" w:eastAsia="Times New Roman" w:hAnsi="Times New Roman" w:cs="Times New Roman"/>
+              </w:rPr>
+              <w:t xml:space="preserve">Hackathon </w:t>
+            </w:r>
+            <w:r>
+              <w:rPr>
+                <w:rFonts w:ascii="Times New Roman" w:eastAsia="Times New Roman" w:hAnsi="Times New Roman" w:cs="Times New Roman"/>
+              </w:rPr>
+              <w:t>of C</w:t>
+            </w:r>
+            <w:r>
+              <w:rPr>
+                <w:rFonts w:ascii="Times New Roman" w:eastAsia="Times New Roman" w:hAnsi="Times New Roman" w:cs="Times New Roman"/>
+              </w:rPr>
+              <w:t xml:space="preserve">SI with over 1400 registrations and </w:t>
+            </w:r>
+            <w:r>
+              <w:rPr>
+                <w:rFonts w:ascii="Times New Roman" w:eastAsia="Times New Roman" w:hAnsi="Times New Roman" w:cs="Times New Roman"/>
+              </w:rPr>
+              <w:t>2L+</w:t>
+            </w:r>
+            <w:r>
+              <w:rPr>
+                <w:rFonts w:ascii="Times New Roman" w:eastAsia="Times New Roman" w:hAnsi="Times New Roman" w:cs="Times New Roman"/>
+              </w:rPr>
+              <w:t xml:space="preserve"> worth </w:t>
+            </w:r>
+            <w:r>
+              <w:rPr>
+                <w:rFonts w:ascii="Times New Roman" w:eastAsia="Times New Roman" w:hAnsi="Times New Roman" w:cs="Times New Roman"/>
+              </w:rPr>
+              <w:t>cash prize</w:t>
+            </w:r>
+            <w:r>
+              <w:rPr>
+                <w:rFonts w:ascii="Times New Roman" w:eastAsia="Times New Roman" w:hAnsi="Times New Roman" w:cs="Times New Roman"/>
+              </w:rPr>
+              <w:t>.</w:t>
+            </w:r>
+          </w:p>
+          <w:p>
+            <w:pPr>
+              <w:rPr>
+                <w:rFonts w:ascii="Times New Roman" w:eastAsia="Times New Roman" w:hAnsi="Times New Roman" w:cs="Times New Roman"/>
+              </w:rPr>
+            </w:pPr>
+            <w:r>
+              <w:rPr>
+                <w:rFonts w:ascii="Times New Roman" w:eastAsia="Times New Roman" w:hAnsi="Times New Roman" w:cs="Times New Roman"/>
+              </w:rPr>
+              <w:t>- Member of organizing committee of Riddler’21, an online cryptic hunt</w:t>
+            </w:r>
+            <w:r>
+              <w:rPr>
+                <w:rFonts w:ascii="Times New Roman" w:eastAsia="Times New Roman" w:hAnsi="Times New Roman" w:cs="Times New Roman"/>
+              </w:rPr>
+              <w:t xml:space="preserve"> </w:t>
+            </w:r>
+            <w:r>
+              <w:rPr>
+                <w:rFonts w:ascii="Times New Roman" w:eastAsia="Times New Roman" w:hAnsi="Times New Roman" w:cs="Times New Roman"/>
+              </w:rPr>
+              <w:t>with over 1100 registrations</w:t>
+            </w:r>
+            <w:r>
+              <w:rPr>
+                <w:rFonts w:ascii="Times New Roman" w:eastAsia="Times New Roman" w:hAnsi="Times New Roman" w:cs="Times New Roman"/>
+              </w:rPr>
+              <w:t xml:space="preserve"> and 70K+ worth cash prizes.</w:t>
+            </w:r>
+          </w:p>
+        </w:tc>
+        <w:tc>
+          <w:tcPr>
+            <w:tcW w:w="953" w:type="dxa"/>
+            <w:gridSpan w:val="5"/>
             <w:vMerge/>
           </w:tcPr>
           <w:p/>
         </w:tc>
       </w:tr>
       <w:tr>
-        <w:trPr>
-          <w:gridAfter w:val="1"/>
-          <w:wAfter w:w="13" w:type="dxa"/>
-        </w:trPr>
-        <w:tc>
-          <w:tcPr>
-            <w:tcW w:w="1935" w:type="dxa"/>
+        <w:tc>
+          <w:tcPr>
+            <w:tcW w:w="1934" w:type="dxa"/>
             <w:gridSpan w:val="5"/>
             <w:vMerge/>
           </w:tcPr>
@@ -2067,7 +2520,7 @@
         </w:tc>
         <w:tc>
           <w:tcPr>
-            <w:tcW w:w="7935" w:type="dxa"/>
+            <w:tcW w:w="7931" w:type="dxa"/>
             <w:gridSpan w:val="7"/>
             <w:vAlign w:val="center"/>
           </w:tcPr>
@@ -2085,14 +2538,14 @@
                 <w:b/>
                 <w:bCs/>
               </w:rPr>
-              <w:t>Core Committee Member, Apple Developers Group – Vellore Chapter</w:t>
-            </w:r>
-          </w:p>
-        </w:tc>
-        <w:tc>
-          <w:tcPr>
-            <w:tcW w:w="930" w:type="dxa"/>
-            <w:gridSpan w:val="4"/>
+              <w:t>Apple Developers Group – Vellore Chapter</w:t>
+            </w:r>
+          </w:p>
+        </w:tc>
+        <w:tc>
+          <w:tcPr>
+            <w:tcW w:w="953" w:type="dxa"/>
+            <w:gridSpan w:val="5"/>
             <w:vMerge w:val="restart"/>
             <w:vAlign w:val="center"/>
           </w:tcPr>
@@ -2113,13 +2566,9 @@
         </w:tc>
       </w:tr>
       <w:tr>
-        <w:trPr>
-          <w:gridAfter w:val="1"/>
-          <w:wAfter w:w="13" w:type="dxa"/>
-        </w:trPr>
-        <w:tc>
-          <w:tcPr>
-            <w:tcW w:w="1935" w:type="dxa"/>
+        <w:tc>
+          <w:tcPr>
+            <w:tcW w:w="1934" w:type="dxa"/>
             <w:gridSpan w:val="5"/>
             <w:vMerge/>
             <w:vAlign w:val="center"/>
@@ -2128,7 +2577,7 @@
         </w:tc>
         <w:tc>
           <w:tcPr>
-            <w:tcW w:w="7935" w:type="dxa"/>
+            <w:tcW w:w="7931" w:type="dxa"/>
             <w:gridSpan w:val="7"/>
             <w:vAlign w:val="center"/>
           </w:tcPr>
@@ -2142,27 +2591,122 @@
               <w:rPr>
                 <w:rFonts w:ascii="Times New Roman" w:eastAsia="Times New Roman" w:hAnsi="Times New Roman" w:cs="Times New Roman"/>
               </w:rPr>
-              <w:t>Worked in a team of five to build a responsive website.</w:t>
-            </w:r>
-          </w:p>
-        </w:tc>
-        <w:tc>
-          <w:tcPr>
-            <w:tcW w:w="930" w:type="dxa"/>
-            <w:gridSpan w:val="4"/>
+              <w:t xml:space="preserve">- Core </w:t>
+            </w:r>
+            <w:r>
+              <w:rPr>
+                <w:rFonts w:ascii="Times New Roman" w:eastAsia="Times New Roman" w:hAnsi="Times New Roman" w:cs="Times New Roman"/>
+              </w:rPr>
+              <w:t xml:space="preserve">Committee </w:t>
+            </w:r>
+            <w:r>
+              <w:rPr>
+                <w:rFonts w:ascii="Times New Roman" w:eastAsia="Times New Roman" w:hAnsi="Times New Roman" w:cs="Times New Roman"/>
+              </w:rPr>
+              <w:t xml:space="preserve">Member </w:t>
+            </w:r>
+            <w:r>
+              <w:rPr>
+                <w:rFonts w:ascii="Times New Roman" w:eastAsia="Times New Roman" w:hAnsi="Times New Roman" w:cs="Times New Roman"/>
+              </w:rPr>
+              <w:t>in</w:t>
+            </w:r>
+            <w:r>
+              <w:rPr>
+                <w:rFonts w:ascii="Times New Roman" w:eastAsia="Times New Roman" w:hAnsi="Times New Roman" w:cs="Times New Roman"/>
+              </w:rPr>
+              <w:t xml:space="preserve"> the Web Development Domain</w:t>
+            </w:r>
+            <w:r>
+              <w:rPr>
+                <w:rFonts w:ascii="Times New Roman" w:eastAsia="Times New Roman" w:hAnsi="Times New Roman" w:cs="Times New Roman"/>
+              </w:rPr>
+              <w:t>.</w:t>
+            </w:r>
+          </w:p>
+          <w:p>
+            <w:pPr>
+              <w:rPr>
+                <w:rFonts w:ascii="Times New Roman" w:eastAsia="Times New Roman" w:hAnsi="Times New Roman" w:cs="Times New Roman"/>
+              </w:rPr>
+            </w:pPr>
+            <w:r>
+              <w:rPr>
+                <w:rFonts w:ascii="Times New Roman" w:eastAsia="Times New Roman" w:hAnsi="Times New Roman" w:cs="Times New Roman"/>
+              </w:rPr>
+              <w:t>- C</w:t>
+            </w:r>
+            <w:r>
+              <w:rPr>
+                <w:rFonts w:ascii="Times New Roman" w:eastAsia="Times New Roman" w:hAnsi="Times New Roman" w:cs="Times New Roman"/>
+              </w:rPr>
+              <w:t xml:space="preserve">ompleted </w:t>
+            </w:r>
+            <w:r>
+              <w:rPr>
+                <w:rFonts w:ascii="Times New Roman" w:eastAsia="Times New Roman" w:hAnsi="Times New Roman" w:cs="Times New Roman"/>
+              </w:rPr>
+              <w:t>3</w:t>
+            </w:r>
+            <w:r>
+              <w:rPr>
+                <w:rFonts w:ascii="Times New Roman" w:eastAsia="Times New Roman" w:hAnsi="Times New Roman" w:cs="Times New Roman"/>
+              </w:rPr>
+              <w:t xml:space="preserve"> web development tasks to get a better knowledge in HTML, CSS and JavaScript.</w:t>
+            </w:r>
+          </w:p>
+          <w:p>
+            <w:pPr>
+              <w:rPr>
+                <w:rFonts w:ascii="Times New Roman" w:eastAsia="Times New Roman" w:hAnsi="Times New Roman" w:cs="Times New Roman"/>
+              </w:rPr>
+            </w:pPr>
+            <w:r>
+              <w:rPr>
+                <w:rFonts w:ascii="Times New Roman" w:eastAsia="Times New Roman" w:hAnsi="Times New Roman" w:cs="Times New Roman"/>
+              </w:rPr>
+              <w:lastRenderedPageBreak/>
+              <w:t xml:space="preserve">- </w:t>
+            </w:r>
+            <w:r>
+              <w:rPr>
+                <w:rFonts w:ascii="Times New Roman" w:eastAsia="Times New Roman" w:hAnsi="Times New Roman" w:cs="Times New Roman"/>
+              </w:rPr>
+              <w:t xml:space="preserve">Worked in a team of five to build a responsive </w:t>
+            </w:r>
+            <w:r>
+              <w:rPr>
+                <w:rFonts w:ascii="Times New Roman" w:eastAsia="Times New Roman" w:hAnsi="Times New Roman" w:cs="Times New Roman"/>
+              </w:rPr>
+              <w:t>static tutorial website for ADG Connect App.</w:t>
+            </w:r>
+            <w:r>
+              <w:rPr>
+                <w:rFonts w:ascii="Times New Roman" w:eastAsia="Times New Roman" w:hAnsi="Times New Roman" w:cs="Times New Roman"/>
+              </w:rPr>
+              <w:t xml:space="preserve"> </w:t>
+            </w:r>
+          </w:p>
+        </w:tc>
+        <w:tc>
+          <w:tcPr>
+            <w:tcW w:w="953" w:type="dxa"/>
+            <w:gridSpan w:val="5"/>
             <w:vMerge/>
           </w:tcPr>
-          <w:p/>
+          <w:p>
+            <w:pPr>
+              <w:rPr>
+                <w:rFonts w:ascii="Times New Roman" w:hAnsi="Times New Roman" w:cs="Times New Roman"/>
+              </w:rPr>
+            </w:pPr>
+          </w:p>
         </w:tc>
       </w:tr>
       <w:tr>
-        <w:trPr>
-          <w:gridAfter w:val="1"/>
-          <w:wAfter w:w="13" w:type="dxa"/>
-        </w:trPr>
-        <w:tc>
-          <w:tcPr>
-            <w:tcW w:w="1935" w:type="dxa"/>
+        <w:tc>
+          <w:tcPr>
+            <w:tcW w:w="1934" w:type="dxa"/>
             <w:gridSpan w:val="5"/>
             <w:vMerge/>
             <w:vAlign w:val="center"/>
@@ -2171,7 +2715,7 @@
         </w:tc>
         <w:tc>
           <w:tcPr>
-            <w:tcW w:w="7935" w:type="dxa"/>
+            <w:tcW w:w="7931" w:type="dxa"/>
             <w:gridSpan w:val="7"/>
             <w:vAlign w:val="center"/>
           </w:tcPr>
@@ -2187,26 +2731,72 @@
                 <w:rFonts w:ascii="Times New Roman" w:eastAsia="Times New Roman" w:hAnsi="Times New Roman" w:cs="Times New Roman"/>
                 <w:b/>
               </w:rPr>
-              <w:t>Core Committee Member, Creativity Club - Vellore</w:t>
-            </w:r>
-          </w:p>
-        </w:tc>
-        <w:tc>
-          <w:tcPr>
-            <w:tcW w:w="930" w:type="dxa"/>
-            <w:gridSpan w:val="4"/>
-          </w:tcPr>
-          <w:p/>
+              <w:t>HEARTS</w:t>
+            </w:r>
+            <w:r>
+              <w:rPr>
+                <w:rFonts w:ascii="Times New Roman" w:eastAsia="Times New Roman" w:hAnsi="Times New Roman" w:cs="Times New Roman"/>
+                <w:b/>
+              </w:rPr>
+              <w:t xml:space="preserve"> Club </w:t>
+            </w:r>
+            <w:r>
+              <w:rPr>
+                <w:rFonts w:ascii="Times New Roman" w:eastAsia="Times New Roman" w:hAnsi="Times New Roman" w:cs="Times New Roman"/>
+                <w:b/>
+              </w:rPr>
+              <w:t>–</w:t>
+            </w:r>
+            <w:r>
+              <w:rPr>
+                <w:rFonts w:ascii="Times New Roman" w:eastAsia="Times New Roman" w:hAnsi="Times New Roman" w:cs="Times New Roman"/>
+                <w:b/>
+              </w:rPr>
+              <w:t xml:space="preserve"> </w:t>
+            </w:r>
+            <w:r>
+              <w:rPr>
+                <w:rFonts w:ascii="Times New Roman" w:eastAsia="Times New Roman" w:hAnsi="Times New Roman" w:cs="Times New Roman"/>
+                <w:b/>
+              </w:rPr>
+              <w:t xml:space="preserve">VIT, </w:t>
+            </w:r>
+            <w:r>
+              <w:rPr>
+                <w:rFonts w:ascii="Times New Roman" w:eastAsia="Times New Roman" w:hAnsi="Times New Roman" w:cs="Times New Roman"/>
+                <w:b/>
+              </w:rPr>
+              <w:t>Vellore</w:t>
+            </w:r>
+          </w:p>
+        </w:tc>
+        <w:tc>
+          <w:tcPr>
+            <w:tcW w:w="953" w:type="dxa"/>
+            <w:gridSpan w:val="5"/>
+            <w:vMerge w:val="restart"/>
+            <w:vAlign w:val="center"/>
+          </w:tcPr>
+          <w:p>
+            <w:pPr>
+              <w:jc w:val="center"/>
+              <w:rPr>
+                <w:rFonts w:ascii="Times New Roman" w:hAnsi="Times New Roman" w:cs="Times New Roman"/>
+              </w:rPr>
+            </w:pPr>
+            <w:r>
+              <w:rPr>
+                <w:rFonts w:ascii="Times New Roman" w:hAnsi="Times New Roman" w:cs="Times New Roman"/>
+              </w:rPr>
+              <w:t>2021</w:t>
+            </w:r>
+          </w:p>
         </w:tc>
       </w:tr>
       <w:tr>
-        <w:trPr>
-          <w:gridAfter w:val="1"/>
-          <w:wAfter w:w="13" w:type="dxa"/>
-        </w:trPr>
-        <w:tc>
-          <w:tcPr>
-            <w:tcW w:w="1935" w:type="dxa"/>
+        <w:tc>
+          <w:tcPr>
+            <w:tcW w:w="1934" w:type="dxa"/>
             <w:gridSpan w:val="5"/>
             <w:vMerge/>
             <w:vAlign w:val="center"/>
@@ -2215,7 +2805,7 @@
         </w:tc>
         <w:tc>
           <w:tcPr>
-            <w:tcW w:w="7935" w:type="dxa"/>
+            <w:tcW w:w="7931" w:type="dxa"/>
             <w:gridSpan w:val="7"/>
             <w:vAlign w:val="center"/>
           </w:tcPr>
@@ -2229,28 +2819,53 @@
               <w:rPr>
                 <w:rFonts w:ascii="Times New Roman" w:eastAsia="Times New Roman" w:hAnsi="Times New Roman" w:cs="Times New Roman"/>
               </w:rPr>
-              <w:t>Design and Operations team.</w:t>
-            </w:r>
-            <w:bookmarkStart w:id="0" w:name="_GoBack"/>
-            <w:bookmarkEnd w:id="0"/>
-          </w:p>
-        </w:tc>
-        <w:tc>
-          <w:tcPr>
-            <w:tcW w:w="930" w:type="dxa"/>
-            <w:gridSpan w:val="4"/>
+              <w:t xml:space="preserve">- Core </w:t>
+            </w:r>
+            <w:r>
+              <w:rPr>
+                <w:rFonts w:ascii="Times New Roman" w:eastAsia="Times New Roman" w:hAnsi="Times New Roman" w:cs="Times New Roman"/>
+              </w:rPr>
+              <w:t xml:space="preserve">Committee </w:t>
+            </w:r>
+            <w:r>
+              <w:rPr>
+                <w:rFonts w:ascii="Times New Roman" w:eastAsia="Times New Roman" w:hAnsi="Times New Roman" w:cs="Times New Roman"/>
+              </w:rPr>
+              <w:t xml:space="preserve">Member of </w:t>
+            </w:r>
+            <w:r>
+              <w:rPr>
+                <w:rFonts w:ascii="Times New Roman" w:eastAsia="Times New Roman" w:hAnsi="Times New Roman" w:cs="Times New Roman"/>
+              </w:rPr>
+              <w:t xml:space="preserve">Design and </w:t>
+            </w:r>
+            <w:r>
+              <w:rPr>
+                <w:rFonts w:ascii="Times New Roman" w:eastAsia="Times New Roman" w:hAnsi="Times New Roman" w:cs="Times New Roman"/>
+              </w:rPr>
+              <w:t>Editorial</w:t>
+            </w:r>
+            <w:r>
+              <w:rPr>
+                <w:rFonts w:ascii="Times New Roman" w:eastAsia="Times New Roman" w:hAnsi="Times New Roman" w:cs="Times New Roman"/>
+              </w:rPr>
+              <w:t xml:space="preserve"> team.</w:t>
+            </w:r>
+          </w:p>
+        </w:tc>
+        <w:tc>
+          <w:tcPr>
+            <w:tcW w:w="953" w:type="dxa"/>
+            <w:gridSpan w:val="5"/>
+            <w:vMerge/>
           </w:tcPr>
           <w:p/>
         </w:tc>
       </w:tr>
       <w:tr>
-        <w:trPr>
-          <w:gridAfter w:val="1"/>
-          <w:wAfter w:w="13" w:type="dxa"/>
-        </w:trPr>
-        <w:tc>
-          <w:tcPr>
-            <w:tcW w:w="1935" w:type="dxa"/>
+        <w:tc>
+          <w:tcPr>
+            <w:tcW w:w="1934" w:type="dxa"/>
             <w:gridSpan w:val="5"/>
             <w:vMerge w:val="restart"/>
             <w:vAlign w:val="center"/>
@@ -2265,21 +2880,13 @@
               <w:rPr>
                 <w:rFonts w:ascii="Times New Roman" w:eastAsia="Times New Roman" w:hAnsi="Times New Roman" w:cs="Times New Roman"/>
               </w:rPr>
-              <w:t xml:space="preserve">DPS, R. K. </w:t>
-            </w:r>
-            <w:proofErr w:type="spellStart"/>
-            <w:r>
-              <w:rPr>
-                <w:rFonts w:ascii="Times New Roman" w:eastAsia="Times New Roman" w:hAnsi="Times New Roman" w:cs="Times New Roman"/>
-              </w:rPr>
-              <w:t>Puram</w:t>
-            </w:r>
-            <w:proofErr w:type="spellEnd"/>
-          </w:p>
-        </w:tc>
-        <w:tc>
-          <w:tcPr>
-            <w:tcW w:w="7935" w:type="dxa"/>
+              <w:t>DPS, R. K. Puram</w:t>
+            </w:r>
+          </w:p>
+        </w:tc>
+        <w:tc>
+          <w:tcPr>
+            <w:tcW w:w="7931" w:type="dxa"/>
             <w:gridSpan w:val="7"/>
             <w:vAlign w:val="center"/>
           </w:tcPr>
@@ -2303,8 +2910,8 @@
         </w:tc>
         <w:tc>
           <w:tcPr>
-            <w:tcW w:w="930" w:type="dxa"/>
-            <w:gridSpan w:val="4"/>
+            <w:tcW w:w="953" w:type="dxa"/>
+            <w:gridSpan w:val="5"/>
             <w:vMerge w:val="restart"/>
             <w:vAlign w:val="center"/>
           </w:tcPr>
@@ -2325,13 +2932,9 @@
         </w:tc>
       </w:tr>
       <w:tr>
-        <w:trPr>
-          <w:gridAfter w:val="1"/>
-          <w:wAfter w:w="13" w:type="dxa"/>
-        </w:trPr>
-        <w:tc>
-          <w:tcPr>
-            <w:tcW w:w="1935" w:type="dxa"/>
+        <w:tc>
+          <w:tcPr>
+            <w:tcW w:w="1934" w:type="dxa"/>
             <w:gridSpan w:val="5"/>
             <w:vMerge/>
             <w:vAlign w:val="center"/>
@@ -2340,7 +2943,7 @@
         </w:tc>
         <w:tc>
           <w:tcPr>
-            <w:tcW w:w="7935" w:type="dxa"/>
+            <w:tcW w:w="7931" w:type="dxa"/>
             <w:gridSpan w:val="7"/>
             <w:vAlign w:val="center"/>
           </w:tcPr>
@@ -2354,34 +2957,24 @@
               <w:rPr>
                 <w:rFonts w:ascii="Times New Roman" w:eastAsia="Times New Roman" w:hAnsi="Times New Roman" w:cs="Times New Roman"/>
               </w:rPr>
-              <w:t>Conducted 10+ competitions, quizzes, workshops, and supervised the club members</w:t>
-            </w:r>
-            <w:r>
-              <w:rPr>
-                <w:rFonts w:ascii="Times New Roman" w:eastAsia="Times New Roman" w:hAnsi="Times New Roman" w:cs="Times New Roman"/>
-              </w:rPr>
-              <w:t>.</w:t>
-            </w:r>
-          </w:p>
-        </w:tc>
-        <w:tc>
-          <w:tcPr>
-            <w:tcW w:w="930" w:type="dxa"/>
-            <w:gridSpan w:val="4"/>
+              <w:t>Conducted 10+ competitions, quizzes, workshops, and supervised the club members.</w:t>
+            </w:r>
+          </w:p>
+        </w:tc>
+        <w:tc>
+          <w:tcPr>
+            <w:tcW w:w="953" w:type="dxa"/>
+            <w:gridSpan w:val="5"/>
             <w:vMerge/>
           </w:tcPr>
           <w:p/>
         </w:tc>
       </w:tr>
       <w:tr>
-        <w:trPr>
-          <w:gridAfter w:val="1"/>
-          <w:wAfter w:w="13" w:type="dxa"/>
-        </w:trPr>
-        <w:tc>
-          <w:tcPr>
-            <w:tcW w:w="10800" w:type="dxa"/>
-            <w:gridSpan w:val="16"/>
+        <w:tc>
+          <w:tcPr>
+            <w:tcW w:w="10818" w:type="dxa"/>
+            <w:gridSpan w:val="17"/>
             <w:shd w:val="clear" w:color="auto" w:fill="000000" w:themeFill="text1"/>
           </w:tcPr>
           <w:p>
@@ -2401,13 +2994,9 @@
         </w:tc>
       </w:tr>
       <w:tr>
-        <w:trPr>
-          <w:gridAfter w:val="1"/>
-          <w:wAfter w:w="13" w:type="dxa"/>
-        </w:trPr>
-        <w:tc>
-          <w:tcPr>
-            <w:tcW w:w="1380" w:type="dxa"/>
+        <w:tc>
+          <w:tcPr>
+            <w:tcW w:w="1379" w:type="dxa"/>
             <w:vAlign w:val="center"/>
           </w:tcPr>
           <w:p>
@@ -2427,7 +3016,7 @@
         </w:tc>
         <w:tc>
           <w:tcPr>
-            <w:tcW w:w="8505" w:type="dxa"/>
+            <w:tcW w:w="8501" w:type="dxa"/>
             <w:gridSpan w:val="12"/>
             <w:vAlign w:val="center"/>
           </w:tcPr>
@@ -2442,23 +3031,17 @@
               <w:rPr>
                 <w:rFonts w:ascii="Times New Roman" w:eastAsia="Times New Roman" w:hAnsi="Times New Roman" w:cs="Times New Roman"/>
               </w:rPr>
-              <w:t>Modeling of Predictable Variations in Multi-Time Instant Ambient Temperature Time Series</w:t>
-            </w:r>
-            <w:r>
-              <w:rPr>
-                <w:rFonts w:ascii="Times New Roman" w:eastAsia="Times New Roman" w:hAnsi="Times New Roman" w:cs="Times New Roman"/>
-              </w:rPr>
-              <w:t>.</w:t>
-            </w:r>
-          </w:p>
-          <w:p>
-            <w:pPr>
-              <w:spacing w:line="276" w:lineRule="auto"/>
-              <w:rPr>
-                <w:rFonts w:ascii="Times New Roman" w:eastAsia="Times New Roman" w:hAnsi="Times New Roman" w:cs="Times New Roman"/>
-              </w:rPr>
-            </w:pPr>
-            <w:hyperlink r:id="rId10">
+              <w:t>Modeling of Predictable Variations in Multi-Time Instant Ambient Temperature Time Series.</w:t>
+            </w:r>
+          </w:p>
+          <w:p>
+            <w:pPr>
+              <w:spacing w:line="276" w:lineRule="auto"/>
+              <w:rPr>
+                <w:rFonts w:ascii="Times New Roman" w:eastAsia="Times New Roman" w:hAnsi="Times New Roman" w:cs="Times New Roman"/>
+              </w:rPr>
+            </w:pPr>
+            <w:hyperlink r:id="rId12">
               <w:r>
                 <w:rPr>
                   <w:rStyle w:val="Hyperlink"/>
@@ -2477,8 +3060,8 @@
         </w:tc>
         <w:tc>
           <w:tcPr>
-            <w:tcW w:w="915" w:type="dxa"/>
-            <w:gridSpan w:val="3"/>
+            <w:tcW w:w="938" w:type="dxa"/>
+            <w:gridSpan w:val="4"/>
             <w:vAlign w:val="center"/>
           </w:tcPr>
           <w:p>
@@ -2499,13 +3082,11 @@
       </w:tr>
       <w:tr>
         <w:trPr>
-          <w:gridAfter w:val="1"/>
-          <w:wAfter w:w="13" w:type="dxa"/>
           <w:trHeight w:val="465"/>
         </w:trPr>
         <w:tc>
           <w:tcPr>
-            <w:tcW w:w="1380" w:type="dxa"/>
+            <w:tcW w:w="1379" w:type="dxa"/>
             <w:vMerge w:val="restart"/>
             <w:vAlign w:val="center"/>
           </w:tcPr>
@@ -2526,29 +3107,47 @@
         </w:tc>
         <w:tc>
           <w:tcPr>
-            <w:tcW w:w="8505" w:type="dxa"/>
+            <w:tcW w:w="8501" w:type="dxa"/>
             <w:gridSpan w:val="12"/>
             <w:vAlign w:val="center"/>
           </w:tcPr>
           <w:p>
             <w:pPr>
               <w:spacing w:line="276" w:lineRule="auto"/>
-            </w:pPr>
-            <w:r>
+              <w:rPr>
+                <w:rFonts w:ascii="Times New Roman" w:hAnsi="Times New Roman" w:cs="Times New Roman"/>
+              </w:rPr>
+            </w:pPr>
+            <w:r>
+              <w:rPr>
+                <w:rFonts w:ascii="Times New Roman" w:hAnsi="Times New Roman" w:cs="Times New Roman"/>
+              </w:rPr>
               <w:t>Performance Comparison of Two Statistical Parametric Methods for Outlier Detection and Correction</w:t>
             </w:r>
             <w:r>
-              <w:pgNum/>
-            </w:r>
-            <w:r>
-              <w:t xml:space="preserve"> (Conference Publication)</w:t>
-            </w:r>
-          </w:p>
-        </w:tc>
-        <w:tc>
-          <w:tcPr>
-            <w:tcW w:w="915" w:type="dxa"/>
-            <w:gridSpan w:val="3"/>
+              <w:rPr>
+                <w:rFonts w:ascii="Times New Roman" w:hAnsi="Times New Roman" w:cs="Times New Roman"/>
+              </w:rPr>
+              <w:t xml:space="preserve"> (Conference</w:t>
+            </w:r>
+            <w:r>
+              <w:rPr>
+                <w:rFonts w:ascii="Times New Roman" w:hAnsi="Times New Roman" w:cs="Times New Roman"/>
+              </w:rPr>
+              <w:t>)</w:t>
+            </w:r>
+            <w:r>
+              <w:rPr>
+                <w:rFonts w:ascii="Times New Roman" w:hAnsi="Times New Roman" w:cs="Times New Roman"/>
+              </w:rPr>
+              <w:t>.</w:t>
+            </w:r>
+          </w:p>
+        </w:tc>
+        <w:tc>
+          <w:tcPr>
+            <w:tcW w:w="938" w:type="dxa"/>
+            <w:gridSpan w:val="4"/>
             <w:vAlign w:val="center"/>
           </w:tcPr>
           <w:p>
@@ -2569,13 +3168,11 @@
       </w:tr>
       <w:tr>
         <w:trPr>
-          <w:gridAfter w:val="1"/>
-          <w:wAfter w:w="13" w:type="dxa"/>
           <w:trHeight w:val="465"/>
         </w:trPr>
         <w:tc>
           <w:tcPr>
-            <w:tcW w:w="1380" w:type="dxa"/>
+            <w:tcW w:w="1379" w:type="dxa"/>
             <w:vMerge/>
             <w:vAlign w:val="center"/>
           </w:tcPr>
@@ -2590,27 +3187,59 @@
         </w:tc>
         <w:tc>
           <w:tcPr>
-            <w:tcW w:w="8505" w:type="dxa"/>
+            <w:tcW w:w="8501" w:type="dxa"/>
             <w:gridSpan w:val="12"/>
             <w:vAlign w:val="center"/>
           </w:tcPr>
           <w:p>
             <w:pPr>
               <w:spacing w:line="276" w:lineRule="auto"/>
-            </w:pPr>
-            <w:r>
-              <w:t>New Metrics for Data Preprocessing Performance Evaluation</w:t>
-            </w:r>
-            <w:r>
-              <w:pgNum/>
-              <w:t xml:space="preserve"> (Journal Publication)</w:t>
-            </w:r>
-          </w:p>
-        </w:tc>
-        <w:tc>
-          <w:tcPr>
-            <w:tcW w:w="915" w:type="dxa"/>
-            <w:gridSpan w:val="3"/>
+              <w:rPr>
+                <w:rFonts w:ascii="Times New Roman" w:hAnsi="Times New Roman" w:cs="Times New Roman"/>
+              </w:rPr>
+            </w:pPr>
+            <w:r>
+              <w:rPr>
+                <w:rFonts w:ascii="Times New Roman" w:hAnsi="Times New Roman" w:cs="Times New Roman"/>
+              </w:rPr>
+              <w:t>New</w:t>
+            </w:r>
+            <w:r>
+              <w:rPr>
+                <w:rFonts w:ascii="Times New Roman" w:hAnsi="Times New Roman" w:cs="Times New Roman"/>
+              </w:rPr>
+              <w:t xml:space="preserve"> Performance Evaluation</w:t>
+            </w:r>
+            <w:r>
+              <w:rPr>
+                <w:rFonts w:ascii="Times New Roman" w:hAnsi="Times New Roman" w:cs="Times New Roman"/>
+              </w:rPr>
+              <w:t xml:space="preserve"> Metrics for </w:t>
+            </w:r>
+            <w:r>
+              <w:rPr>
+                <w:rFonts w:ascii="Times New Roman" w:hAnsi="Times New Roman" w:cs="Times New Roman"/>
+              </w:rPr>
+              <w:t>Outlier Detection and Correction (Journal</w:t>
+            </w:r>
+            <w:r>
+              <w:rPr>
+                <w:rFonts w:ascii="Times New Roman" w:hAnsi="Times New Roman" w:cs="Times New Roman"/>
+              </w:rPr>
+              <w:t>)</w:t>
+            </w:r>
+            <w:r>
+              <w:rPr>
+                <w:rFonts w:ascii="Times New Roman" w:hAnsi="Times New Roman" w:cs="Times New Roman"/>
+              </w:rPr>
+              <w:t>.</w:t>
+            </w:r>
+          </w:p>
+        </w:tc>
+        <w:tc>
+          <w:tcPr>
+            <w:tcW w:w="938" w:type="dxa"/>
+            <w:gridSpan w:val="4"/>
             <w:vAlign w:val="center"/>
           </w:tcPr>
           <w:p>
@@ -2630,36 +3259,61 @@
         </w:tc>
       </w:tr>
       <w:tr>
-        <w:trPr>
-          <w:gridAfter w:val="1"/>
-          <w:wAfter w:w="13" w:type="dxa"/>
-        </w:trPr>
-        <w:tc>
-          <w:tcPr>
-            <w:tcW w:w="1380" w:type="dxa"/>
-            <w:vAlign w:val="center"/>
-          </w:tcPr>
-          <w:p>
-            <w:pPr>
-              <w:spacing w:line="276" w:lineRule="auto"/>
-              <w:rPr>
-                <w:rFonts w:ascii="Times New Roman" w:eastAsia="Times New Roman" w:hAnsi="Times New Roman" w:cs="Times New Roman"/>
-              </w:rPr>
-            </w:pPr>
-            <w:r>
-              <w:rPr>
-                <w:rFonts w:ascii="Times New Roman" w:eastAsia="Times New Roman" w:hAnsi="Times New Roman" w:cs="Times New Roman"/>
-              </w:rPr>
-              <w:t>Profiles</w:t>
-            </w:r>
-          </w:p>
-        </w:tc>
-        <w:tc>
-          <w:tcPr>
-            <w:tcW w:w="9420" w:type="dxa"/>
-            <w:gridSpan w:val="15"/>
-            <w:vAlign w:val="center"/>
-          </w:tcPr>
+        <w:tc>
+          <w:tcPr>
+            <w:tcW w:w="1379" w:type="dxa"/>
+            <w:vAlign w:val="center"/>
+          </w:tcPr>
+          <w:p>
+            <w:pPr>
+              <w:spacing w:line="276" w:lineRule="auto"/>
+              <w:rPr>
+                <w:rFonts w:ascii="Times New Roman" w:eastAsia="Times New Roman" w:hAnsi="Times New Roman" w:cs="Times New Roman"/>
+              </w:rPr>
+            </w:pPr>
+            <w:r>
+              <w:rPr>
+                <w:rFonts w:ascii="Times New Roman" w:eastAsia="Times New Roman" w:hAnsi="Times New Roman" w:cs="Times New Roman"/>
+              </w:rPr>
+              <w:t>Profile links</w:t>
+            </w:r>
+          </w:p>
+        </w:tc>
+        <w:tc>
+          <w:tcPr>
+            <w:tcW w:w="9439" w:type="dxa"/>
+            <w:gridSpan w:val="16"/>
+            <w:vAlign w:val="center"/>
+          </w:tcPr>
+          <w:p>
+            <w:pPr>
+              <w:spacing w:line="276" w:lineRule="auto"/>
+              <w:rPr>
+                <w:rFonts w:ascii="Times New Roman" w:eastAsia="Times New Roman" w:hAnsi="Times New Roman" w:cs="Times New Roman"/>
+              </w:rPr>
+            </w:pPr>
+            <w:r>
+              <w:rPr>
+                <w:rFonts w:ascii="Times New Roman" w:eastAsia="Times New Roman" w:hAnsi="Times New Roman" w:cs="Times New Roman"/>
+              </w:rPr>
+              <w:t xml:space="preserve">ORCiD: </w:t>
+            </w:r>
+            <w:hyperlink r:id="rId13" w:history="1">
+              <w:r>
+                <w:rPr>
+                  <w:rStyle w:val="Hyperlink"/>
+                  <w:rFonts w:ascii="Times New Roman" w:eastAsia="Times New Roman" w:hAnsi="Times New Roman" w:cs="Times New Roman"/>
+                </w:rPr>
+                <w:t>https://orcid.org/0000-0001-9607-0764</w:t>
+              </w:r>
+            </w:hyperlink>
+            <w:r>
+              <w:rPr>
+                <w:rFonts w:ascii="Times New Roman" w:eastAsia="Times New Roman" w:hAnsi="Times New Roman" w:cs="Times New Roman"/>
+              </w:rPr>
+              <w:t xml:space="preserve"> </w:t>
+            </w:r>
+          </w:p>
           <w:p>
             <w:pPr>
               <w:spacing w:line="276" w:lineRule="auto"/>
@@ -2673,7 +3327,7 @@
               </w:rPr>
               <w:t xml:space="preserve">Google Scholar: </w:t>
             </w:r>
-            <w:hyperlink r:id="rId11">
+            <w:hyperlink r:id="rId14">
               <w:r>
                 <w:rPr>
                   <w:rStyle w:val="Hyperlink"/>
@@ -2690,21 +3344,13 @@
                 <w:rFonts w:ascii="Times New Roman" w:eastAsia="Times New Roman" w:hAnsi="Times New Roman" w:cs="Times New Roman"/>
               </w:rPr>
             </w:pPr>
-            <w:proofErr w:type="spellStart"/>
-            <w:r>
-              <w:rPr>
-                <w:rFonts w:ascii="Times New Roman" w:eastAsia="Times New Roman" w:hAnsi="Times New Roman" w:cs="Times New Roman"/>
-              </w:rPr>
-              <w:t>ResearchGate</w:t>
-            </w:r>
-            <w:proofErr w:type="spellEnd"/>
-            <w:r>
-              <w:rPr>
-                <w:rFonts w:ascii="Times New Roman" w:eastAsia="Times New Roman" w:hAnsi="Times New Roman" w:cs="Times New Roman"/>
-              </w:rPr>
-              <w:t xml:space="preserve">: </w:t>
-            </w:r>
-            <w:hyperlink r:id="rId12">
+            <w:r>
+              <w:rPr>
+                <w:rFonts w:ascii="Times New Roman" w:eastAsia="Times New Roman" w:hAnsi="Times New Roman" w:cs="Times New Roman"/>
+              </w:rPr>
+              <w:t xml:space="preserve">ResearchGate: </w:t>
+            </w:r>
+            <w:hyperlink r:id="rId15">
               <w:r>
                 <w:rPr>
                   <w:rStyle w:val="Hyperlink"/>
@@ -2766,18 +3412,14 @@
             <w:r>
               <w:rPr>
                 <w:rFonts w:ascii="Times New Roman" w:eastAsia="Times New Roman" w:hAnsi="Times New Roman" w:cs="Times New Roman"/>
-                <w:b w:val="0"/>
-                <w:bCs w:val="0"/>
               </w:rPr>
               <w:t xml:space="preserve">Email: </w:t>
             </w:r>
-            <w:hyperlink r:id="rId13">
+            <w:hyperlink r:id="rId16">
               <w:r>
                 <w:rPr>
                   <w:rStyle w:val="Hyperlink"/>
                   <w:rFonts w:ascii="Times New Roman" w:eastAsia="Times New Roman" w:hAnsi="Times New Roman" w:cs="Times New Roman"/>
-                  <w:b w:val="0"/>
-                  <w:bCs w:val="0"/>
                 </w:rPr>
                 <w:t>nimishjain100701@gmail.com</w:t>
               </w:r>
@@ -2785,79 +3427,69 @@
             <w:r>
               <w:rPr>
                 <w:rFonts w:ascii="Times New Roman" w:eastAsia="Times New Roman" w:hAnsi="Times New Roman" w:cs="Times New Roman"/>
+              </w:rPr>
+              <w:t xml:space="preserve"> </w:t>
+            </w:r>
+          </w:p>
+          <w:p>
+            <w:pPr>
+              <w:spacing w:line="276" w:lineRule="auto"/>
+              <w:rPr>
+                <w:rStyle w:val="EndnoteReference"/>
+                <w:rFonts w:ascii="Times New Roman" w:eastAsia="Times New Roman" w:hAnsi="Times New Roman" w:cs="Times New Roman"/>
                 <w:b w:val="0"/>
                 <w:bCs w:val="0"/>
               </w:rPr>
-              <w:t xml:space="preserve"> </w:t>
-            </w:r>
-          </w:p>
-          <w:p>
-            <w:pPr>
-              <w:spacing w:line="276" w:lineRule="auto"/>
-              <w:rPr>
-                <w:rStyle w:val="EndnoteReference"/>
+            </w:pPr>
+            <w:r>
+              <w:rPr>
+                <w:rFonts w:ascii="Times New Roman" w:eastAsia="Times New Roman" w:hAnsi="Times New Roman" w:cs="Times New Roman"/>
+              </w:rPr>
+              <w:t>Phone: +91 93049 17126</w:t>
+            </w:r>
+          </w:p>
+        </w:tc>
+        <w:tc>
+          <w:tcPr>
+            <w:tcW w:w="5097" w:type="dxa"/>
+            <w:vAlign w:val="center"/>
+          </w:tcPr>
+          <w:p>
+            <w:pPr>
+              <w:spacing w:line="276" w:lineRule="auto"/>
+              <w:cnfStyle w:val="100000000000" w:firstRow="1" w:lastRow="0" w:firstColumn="0" w:lastColumn="0" w:oddVBand="0" w:evenVBand="0" w:oddHBand="0" w:evenHBand="0" w:firstRowFirstColumn="0" w:firstRowLastColumn="0" w:lastRowFirstColumn="0" w:lastRowLastColumn="0"/>
+              <w:rPr>
                 <w:rFonts w:ascii="Times New Roman" w:eastAsia="Times New Roman" w:hAnsi="Times New Roman" w:cs="Times New Roman"/>
                 <w:b w:val="0"/>
                 <w:bCs w:val="0"/>
               </w:rPr>
             </w:pPr>
-            <w:r>
-              <w:rPr>
-                <w:rFonts w:ascii="Times New Roman" w:eastAsia="Times New Roman" w:hAnsi="Times New Roman" w:cs="Times New Roman"/>
-                <w:b w:val="0"/>
-                <w:bCs w:val="0"/>
-              </w:rPr>
-              <w:t>Phone: +91 93049 17126</w:t>
-            </w:r>
-          </w:p>
-        </w:tc>
-        <w:tc>
-          <w:tcPr>
-            <w:tcW w:w="5097" w:type="dxa"/>
-            <w:vAlign w:val="center"/>
-          </w:tcPr>
+          </w:p>
           <w:p>
             <w:pPr>
               <w:spacing w:line="276" w:lineRule="auto"/>
               <w:cnfStyle w:val="100000000000" w:firstRow="1" w:lastRow="0" w:firstColumn="0" w:lastColumn="0" w:oddVBand="0" w:evenVBand="0" w:oddHBand="0" w:evenHBand="0" w:firstRowFirstColumn="0" w:firstRowLastColumn="0" w:lastRowFirstColumn="0" w:lastRowLastColumn="0"/>
               <w:rPr>
                 <w:rFonts w:ascii="Times New Roman" w:eastAsia="Times New Roman" w:hAnsi="Times New Roman" w:cs="Times New Roman"/>
-                <w:b w:val="0"/>
-                <w:bCs w:val="0"/>
-              </w:rPr>
-            </w:pPr>
-          </w:p>
-          <w:p>
-            <w:pPr>
-              <w:spacing w:line="276" w:lineRule="auto"/>
-              <w:cnfStyle w:val="100000000000" w:firstRow="1" w:lastRow="0" w:firstColumn="0" w:lastColumn="0" w:oddVBand="0" w:evenVBand="0" w:oddHBand="0" w:evenHBand="0" w:firstRowFirstColumn="0" w:firstRowLastColumn="0" w:lastRowFirstColumn="0" w:lastRowLastColumn="0"/>
-              <w:rPr>
-                <w:rFonts w:ascii="Times New Roman" w:eastAsia="Times New Roman" w:hAnsi="Times New Roman" w:cs="Times New Roman"/>
-              </w:rPr>
-            </w:pPr>
-            <w:r>
-              <w:rPr>
-                <w:rFonts w:ascii="Times New Roman" w:eastAsia="Times New Roman" w:hAnsi="Times New Roman" w:cs="Times New Roman"/>
-                <w:b w:val="0"/>
-                <w:bCs w:val="0"/>
+              </w:rPr>
+            </w:pPr>
+            <w:r>
+              <w:rPr>
+                <w:rFonts w:ascii="Times New Roman" w:eastAsia="Times New Roman" w:hAnsi="Times New Roman" w:cs="Times New Roman"/>
               </w:rPr>
               <w:t>LinkedIn</w:t>
             </w:r>
             <w:r>
               <w:rPr>
                 <w:rFonts w:ascii="Times New Roman" w:eastAsia="Times New Roman" w:hAnsi="Times New Roman" w:cs="Times New Roman"/>
-                <w:b w:val="0"/>
-                <w:bCs w:val="0"/>
               </w:rPr>
               <w:t xml:space="preserve">: </w:t>
             </w:r>
-            <w:hyperlink r:id="rId14">
+            <w:hyperlink r:id="rId17">
               <w:r>
                 <w:rPr>
                   <w:rStyle w:val="Hyperlink"/>
                   <w:rFonts w:ascii="Times New Roman" w:eastAsia="Times New Roman" w:hAnsi="Times New Roman" w:cs="Times New Roman"/>
-                  <w:b w:val="0"/>
-                  <w:bCs w:val="0"/>
                 </w:rPr>
                 <w:t>https://www.linkedin.com/in/nimishjn/</w:t>
               </w:r>
@@ -2874,33 +3506,26 @@
             <w:r>
               <w:rPr>
                 <w:rFonts w:ascii="Times New Roman" w:eastAsia="Times New Roman" w:hAnsi="Times New Roman" w:cs="Times New Roman"/>
-                <w:b w:val="0"/>
-                <w:bCs w:val="0"/>
               </w:rPr>
               <w:t>Other</w:t>
             </w:r>
             <w:r>
               <w:rPr>
                 <w:rFonts w:ascii="Times New Roman" w:eastAsia="Times New Roman" w:hAnsi="Times New Roman" w:cs="Times New Roman"/>
-                <w:b w:val="0"/>
-                <w:bCs w:val="0"/>
-              </w:rPr>
-              <w:t>s</w:t>
-            </w:r>
-            <w:r>
-              <w:rPr>
-                <w:rFonts w:ascii="Times New Roman" w:eastAsia="Times New Roman" w:hAnsi="Times New Roman" w:cs="Times New Roman"/>
-                <w:b w:val="0"/>
-                <w:bCs w:val="0"/>
+              </w:rPr>
+              <w:t xml:space="preserve"> links</w:t>
+            </w:r>
+            <w:r>
+              <w:rPr>
+                <w:rFonts w:ascii="Times New Roman" w:eastAsia="Times New Roman" w:hAnsi="Times New Roman" w:cs="Times New Roman"/>
               </w:rPr>
               <w:t xml:space="preserve">: </w:t>
             </w:r>
-            <w:hyperlink r:id="rId15" w:history="1">
+            <w:hyperlink r:id="rId18" w:history="1">
               <w:r>
                 <w:rPr>
                   <w:rStyle w:val="Hyperlink"/>
                   <w:rFonts w:ascii="Times New Roman" w:eastAsia="Times New Roman" w:hAnsi="Times New Roman" w:cs="Times New Roman"/>
-                  <w:b w:val="0"/>
                 </w:rPr>
                 <w:t>https://links.nimish-jain.com</w:t>
               </w:r>

--- a/NIMISH JAIN - RESUME.docx
+++ b/NIMISH JAIN - RESUME.docx
@@ -271,7 +271,13 @@
               <w:rPr>
                 <w:rFonts w:ascii="Times New Roman" w:eastAsia="Times New Roman" w:hAnsi="Times New Roman" w:cs="Times New Roman"/>
               </w:rPr>
-              <w:t>Vellore Institute of Technology, Vellore</w:t>
+              <w:t xml:space="preserve">Vellore </w:t>
+            </w:r>
+            <w:r>
+              <w:rPr>
+                <w:rFonts w:ascii="Times New Roman" w:eastAsia="Times New Roman" w:hAnsi="Times New Roman" w:cs="Times New Roman"/>
+              </w:rPr>
+              <w:t>Institute of Technology, Vellore</w:t>
             </w:r>
           </w:p>
         </w:tc>
@@ -364,7 +370,21 @@
               <w:rPr>
                 <w:rFonts w:ascii="Times New Roman" w:eastAsia="Times New Roman" w:hAnsi="Times New Roman" w:cs="Times New Roman"/>
               </w:rPr>
-              <w:t>Delhi Public School, R. K. Puram, New Delhi</w:t>
+              <w:t xml:space="preserve">Delhi Public School, R. K. </w:t>
+            </w:r>
+            <w:proofErr w:type="spellStart"/>
+            <w:r>
+              <w:rPr>
+                <w:rFonts w:ascii="Times New Roman" w:eastAsia="Times New Roman" w:hAnsi="Times New Roman" w:cs="Times New Roman"/>
+              </w:rPr>
+              <w:t>Puram</w:t>
+            </w:r>
+            <w:proofErr w:type="spellEnd"/>
+            <w:r>
+              <w:rPr>
+                <w:rFonts w:ascii="Times New Roman" w:eastAsia="Times New Roman" w:hAnsi="Times New Roman" w:cs="Times New Roman"/>
+              </w:rPr>
+              <w:t>, New Delhi</w:t>
             </w:r>
           </w:p>
         </w:tc>
@@ -469,8 +489,18 @@
               <w:rPr>
                 <w:rFonts w:ascii="Times New Roman" w:eastAsia="Times New Roman" w:hAnsi="Times New Roman" w:cs="Times New Roman"/>
               </w:rPr>
-              <w:t>St. Michael’s School, Siliguri</w:t>
-            </w:r>
+              <w:t xml:space="preserve">St. Michael’s School, </w:t>
+            </w:r>
+            <w:proofErr w:type="spellStart"/>
+            <w:r>
+              <w:rPr>
+                <w:rFonts w:ascii="Times New Roman" w:eastAsia="Times New Roman" w:hAnsi="Times New Roman" w:cs="Times New Roman"/>
+              </w:rPr>
+              <w:t>Siliguri</w:t>
+            </w:r>
+            <w:bookmarkStart w:id="0" w:name="_GoBack"/>
+            <w:bookmarkEnd w:id="0"/>
+            <w:proofErr w:type="spellEnd"/>
           </w:p>
         </w:tc>
         <w:tc>
@@ -1041,7 +1071,7 @@
               <w:rPr>
                 <w:rFonts w:ascii="Times New Roman" w:eastAsia="Times New Roman" w:hAnsi="Times New Roman" w:cs="Times New Roman"/>
               </w:rPr>
-              <w:t>Matlab</w:t>
+              <w:t>SASS</w:t>
             </w:r>
           </w:p>
         </w:tc>
@@ -1057,12 +1087,14 @@
                 <w:rFonts w:ascii="Times New Roman" w:eastAsia="Times New Roman" w:hAnsi="Times New Roman" w:cs="Times New Roman"/>
               </w:rPr>
             </w:pPr>
-            <w:r>
-              <w:rPr>
-                <w:rFonts w:ascii="Times New Roman" w:eastAsia="Times New Roman" w:hAnsi="Times New Roman" w:cs="Times New Roman"/>
-              </w:rPr>
-              <w:t>Git</w:t>
-            </w:r>
+            <w:proofErr w:type="spellStart"/>
+            <w:r>
+              <w:rPr>
+                <w:rFonts w:ascii="Times New Roman" w:eastAsia="Times New Roman" w:hAnsi="Times New Roman" w:cs="Times New Roman"/>
+              </w:rPr>
+              <w:t>jQuery</w:t>
+            </w:r>
+            <w:proofErr w:type="spellEnd"/>
           </w:p>
         </w:tc>
         <w:tc>
@@ -1082,7 +1114,7 @@
               <w:rPr>
                 <w:rFonts w:ascii="Times New Roman" w:eastAsia="Times New Roman" w:hAnsi="Times New Roman" w:cs="Times New Roman"/>
               </w:rPr>
-              <w:t>GitHub</w:t>
+              <w:t>React.js</w:t>
             </w:r>
           </w:p>
         </w:tc>
@@ -1100,12 +1132,14 @@
                 <w:rFonts w:ascii="Times New Roman" w:eastAsia="Times New Roman" w:hAnsi="Times New Roman" w:cs="Times New Roman"/>
               </w:rPr>
             </w:pPr>
-            <w:r>
-              <w:rPr>
-                <w:rFonts w:ascii="Times New Roman" w:eastAsia="Times New Roman" w:hAnsi="Times New Roman" w:cs="Times New Roman"/>
-              </w:rPr>
-              <w:t>Discord.py</w:t>
-            </w:r>
+            <w:proofErr w:type="spellStart"/>
+            <w:r>
+              <w:rPr>
+                <w:rFonts w:ascii="Times New Roman" w:eastAsia="Times New Roman" w:hAnsi="Times New Roman" w:cs="Times New Roman"/>
+              </w:rPr>
+              <w:t>Git</w:t>
+            </w:r>
+            <w:proofErr w:type="spellEnd"/>
           </w:p>
         </w:tc>
         <w:tc>
@@ -1122,12 +1156,14 @@
                 <w:rFonts w:ascii="Times New Roman" w:eastAsia="Times New Roman" w:hAnsi="Times New Roman" w:cs="Times New Roman"/>
               </w:rPr>
             </w:pPr>
-            <w:r>
-              <w:rPr>
-                <w:rFonts w:ascii="Times New Roman" w:eastAsia="Times New Roman" w:hAnsi="Times New Roman" w:cs="Times New Roman"/>
-              </w:rPr>
-              <w:t>React.js</w:t>
-            </w:r>
+            <w:proofErr w:type="spellStart"/>
+            <w:r>
+              <w:rPr>
+                <w:rFonts w:ascii="Times New Roman" w:eastAsia="Times New Roman" w:hAnsi="Times New Roman" w:cs="Times New Roman"/>
+              </w:rPr>
+              <w:t>GitHub</w:t>
+            </w:r>
+            <w:proofErr w:type="spellEnd"/>
           </w:p>
         </w:tc>
       </w:tr>
@@ -1146,12 +1182,14 @@
                 <w:rFonts w:ascii="Times New Roman" w:eastAsia="Times New Roman" w:hAnsi="Times New Roman" w:cs="Times New Roman"/>
               </w:rPr>
             </w:pPr>
-            <w:r>
-              <w:rPr>
-                <w:rFonts w:ascii="Times New Roman" w:eastAsia="Times New Roman" w:hAnsi="Times New Roman" w:cs="Times New Roman"/>
-              </w:rPr>
-              <w:t>MS Excel</w:t>
-            </w:r>
+            <w:proofErr w:type="spellStart"/>
+            <w:r>
+              <w:rPr>
+                <w:rFonts w:ascii="Times New Roman" w:eastAsia="Times New Roman" w:hAnsi="Times New Roman" w:cs="Times New Roman"/>
+              </w:rPr>
+              <w:t>Matlab</w:t>
+            </w:r>
+            <w:proofErr w:type="spellEnd"/>
           </w:p>
         </w:tc>
         <w:tc>
@@ -1172,48 +1210,48 @@
               <w:rPr>
                 <w:rFonts w:ascii="Times New Roman" w:eastAsia="Times New Roman" w:hAnsi="Times New Roman" w:cs="Times New Roman"/>
               </w:rPr>
+              <w:t>Discord.py</w:t>
+            </w:r>
+          </w:p>
+        </w:tc>
+        <w:tc>
+          <w:tcPr>
+            <w:tcW w:w="1802" w:type="dxa"/>
+            <w:vAlign w:val="center"/>
+          </w:tcPr>
+          <w:p>
+            <w:pPr>
+              <w:jc w:val="center"/>
+              <w:rPr>
+                <w:rFonts w:ascii="Times New Roman" w:eastAsia="Times New Roman" w:hAnsi="Times New Roman" w:cs="Times New Roman"/>
+              </w:rPr>
+            </w:pPr>
+            <w:r>
+              <w:rPr>
+                <w:rFonts w:ascii="Times New Roman" w:eastAsia="Times New Roman" w:hAnsi="Times New Roman" w:cs="Times New Roman"/>
+              </w:rPr>
+              <w:t>MS Excel</w:t>
+            </w:r>
+          </w:p>
+        </w:tc>
+        <w:tc>
+          <w:tcPr>
+            <w:tcW w:w="1802" w:type="dxa"/>
+            <w:vAlign w:val="center"/>
+          </w:tcPr>
+          <w:p>
+            <w:pPr>
+              <w:spacing w:line="276" w:lineRule="auto"/>
+              <w:jc w:val="center"/>
+              <w:rPr>
+                <w:rFonts w:ascii="Times New Roman" w:eastAsia="Times New Roman" w:hAnsi="Times New Roman" w:cs="Times New Roman"/>
+              </w:rPr>
+            </w:pPr>
+            <w:r>
+              <w:rPr>
+                <w:rFonts w:ascii="Times New Roman" w:eastAsia="Times New Roman" w:hAnsi="Times New Roman" w:cs="Times New Roman"/>
+              </w:rPr>
               <w:t>MS PowerPoint</w:t>
-            </w:r>
-          </w:p>
-        </w:tc>
-        <w:tc>
-          <w:tcPr>
-            <w:tcW w:w="1802" w:type="dxa"/>
-            <w:vAlign w:val="center"/>
-          </w:tcPr>
-          <w:p>
-            <w:pPr>
-              <w:jc w:val="center"/>
-              <w:rPr>
-                <w:rFonts w:ascii="Times New Roman" w:eastAsia="Times New Roman" w:hAnsi="Times New Roman" w:cs="Times New Roman"/>
-              </w:rPr>
-            </w:pPr>
-            <w:r>
-              <w:rPr>
-                <w:rFonts w:ascii="Times New Roman" w:eastAsia="Times New Roman" w:hAnsi="Times New Roman" w:cs="Times New Roman"/>
-              </w:rPr>
-              <w:t>MS Word</w:t>
-            </w:r>
-          </w:p>
-        </w:tc>
-        <w:tc>
-          <w:tcPr>
-            <w:tcW w:w="1802" w:type="dxa"/>
-            <w:vAlign w:val="center"/>
-          </w:tcPr>
-          <w:p>
-            <w:pPr>
-              <w:spacing w:line="276" w:lineRule="auto"/>
-              <w:jc w:val="center"/>
-              <w:rPr>
-                <w:rFonts w:ascii="Times New Roman" w:eastAsia="Times New Roman" w:hAnsi="Times New Roman" w:cs="Times New Roman"/>
-              </w:rPr>
-            </w:pPr>
-            <w:r>
-              <w:rPr>
-                <w:rFonts w:ascii="Times New Roman" w:eastAsia="Times New Roman" w:hAnsi="Times New Roman" w:cs="Times New Roman"/>
-              </w:rPr>
-              <w:t>VS Code</w:t>
             </w:r>
           </w:p>
         </w:tc>
@@ -1235,14 +1273,135 @@
               <w:rPr>
                 <w:rFonts w:ascii="Times New Roman" w:eastAsia="Times New Roman" w:hAnsi="Times New Roman" w:cs="Times New Roman"/>
               </w:rPr>
+              <w:t>MS Word</w:t>
+            </w:r>
+          </w:p>
+        </w:tc>
+        <w:tc>
+          <w:tcPr>
+            <w:tcW w:w="1808" w:type="dxa"/>
+            <w:gridSpan w:val="7"/>
+            <w:vAlign w:val="center"/>
+          </w:tcPr>
+          <w:p>
+            <w:pPr>
+              <w:spacing w:line="276" w:lineRule="auto"/>
+              <w:jc w:val="center"/>
+              <w:rPr>
+                <w:rFonts w:ascii="Times New Roman" w:eastAsia="Times New Roman" w:hAnsi="Times New Roman" w:cs="Times New Roman"/>
+              </w:rPr>
+            </w:pPr>
+            <w:r>
+              <w:rPr>
+                <w:rFonts w:ascii="Times New Roman" w:eastAsia="Times New Roman" w:hAnsi="Times New Roman" w:cs="Times New Roman"/>
+              </w:rPr>
+              <w:t>VS Code</w:t>
+            </w:r>
+          </w:p>
+        </w:tc>
+      </w:tr>
+      <w:tr>
+        <w:tc>
+          <w:tcPr>
+            <w:tcW w:w="1802" w:type="dxa"/>
+            <w:gridSpan w:val="4"/>
+            <w:vAlign w:val="center"/>
+          </w:tcPr>
+          <w:p>
+            <w:pPr>
+              <w:spacing w:line="276" w:lineRule="auto"/>
+              <w:jc w:val="center"/>
+              <w:rPr>
+                <w:rFonts w:ascii="Times New Roman" w:eastAsia="Times New Roman" w:hAnsi="Times New Roman" w:cs="Times New Roman"/>
+              </w:rPr>
+            </w:pPr>
+            <w:r>
+              <w:rPr>
+                <w:rFonts w:ascii="Times New Roman" w:eastAsia="Times New Roman" w:hAnsi="Times New Roman" w:cs="Times New Roman"/>
+              </w:rPr>
               <w:t>Ubuntu</w:t>
             </w:r>
             <w:r>
               <w:rPr>
                 <w:rFonts w:ascii="Times New Roman" w:eastAsia="Times New Roman" w:hAnsi="Times New Roman" w:cs="Times New Roman"/>
               </w:rPr>
-              <w:t xml:space="preserve"> 20.04</w:t>
-            </w:r>
+              <w:t xml:space="preserve"> 20.10</w:t>
+            </w:r>
+          </w:p>
+        </w:tc>
+        <w:tc>
+          <w:tcPr>
+            <w:tcW w:w="1802" w:type="dxa"/>
+            <w:gridSpan w:val="2"/>
+            <w:vAlign w:val="center"/>
+          </w:tcPr>
+          <w:p>
+            <w:pPr>
+              <w:spacing w:line="276" w:lineRule="auto"/>
+              <w:jc w:val="center"/>
+              <w:rPr>
+                <w:rFonts w:ascii="Times New Roman" w:eastAsia="Times New Roman" w:hAnsi="Times New Roman" w:cs="Times New Roman"/>
+              </w:rPr>
+            </w:pPr>
+            <w:r>
+              <w:rPr>
+                <w:rFonts w:ascii="Times New Roman" w:eastAsia="Times New Roman" w:hAnsi="Times New Roman" w:cs="Times New Roman"/>
+              </w:rPr>
+              <w:t>Bash</w:t>
+            </w:r>
+          </w:p>
+        </w:tc>
+        <w:tc>
+          <w:tcPr>
+            <w:tcW w:w="1802" w:type="dxa"/>
+            <w:vAlign w:val="center"/>
+          </w:tcPr>
+          <w:p>
+            <w:pPr>
+              <w:jc w:val="center"/>
+              <w:rPr>
+                <w:rFonts w:ascii="Times New Roman" w:eastAsia="Times New Roman" w:hAnsi="Times New Roman" w:cs="Times New Roman"/>
+              </w:rPr>
+            </w:pPr>
+            <w:proofErr w:type="spellStart"/>
+            <w:r>
+              <w:rPr>
+                <w:rFonts w:ascii="Times New Roman" w:eastAsia="Times New Roman" w:hAnsi="Times New Roman" w:cs="Times New Roman"/>
+              </w:rPr>
+              <w:t>Figma</w:t>
+            </w:r>
+            <w:proofErr w:type="spellEnd"/>
+          </w:p>
+        </w:tc>
+        <w:tc>
+          <w:tcPr>
+            <w:tcW w:w="1802" w:type="dxa"/>
+            <w:vAlign w:val="center"/>
+          </w:tcPr>
+          <w:p>
+            <w:pPr>
+              <w:spacing w:line="276" w:lineRule="auto"/>
+              <w:jc w:val="center"/>
+              <w:rPr>
+                <w:rFonts w:ascii="Times New Roman" w:eastAsia="Times New Roman" w:hAnsi="Times New Roman" w:cs="Times New Roman"/>
+              </w:rPr>
+            </w:pPr>
+          </w:p>
+        </w:tc>
+        <w:tc>
+          <w:tcPr>
+            <w:tcW w:w="1802" w:type="dxa"/>
+            <w:gridSpan w:val="2"/>
+            <w:vAlign w:val="center"/>
+          </w:tcPr>
+          <w:p>
+            <w:pPr>
+              <w:spacing w:line="276" w:lineRule="auto"/>
+              <w:jc w:val="center"/>
+              <w:rPr>
+                <w:rFonts w:ascii="Times New Roman" w:eastAsia="Times New Roman" w:hAnsi="Times New Roman" w:cs="Times New Roman"/>
+              </w:rPr>
+            </w:pPr>
           </w:p>
         </w:tc>
         <w:tc>
@@ -1301,12 +1460,14 @@
                 <w:rFonts w:ascii="Times New Roman" w:eastAsia="Times New Roman" w:hAnsi="Times New Roman" w:cs="Times New Roman"/>
               </w:rPr>
             </w:pPr>
+            <w:proofErr w:type="spellStart"/>
             <w:r>
               <w:rPr>
                 <w:rFonts w:ascii="Times New Roman" w:eastAsia="Times New Roman" w:hAnsi="Times New Roman" w:cs="Times New Roman"/>
               </w:rPr>
               <w:t>freeCodeCamp</w:t>
             </w:r>
+            <w:proofErr w:type="spellEnd"/>
           </w:p>
         </w:tc>
         <w:tc>
@@ -1669,6 +1830,12 @@
                 <w:rFonts w:ascii="Times New Roman" w:eastAsia="Times New Roman" w:hAnsi="Times New Roman" w:cs="Times New Roman"/>
               </w:rPr>
               <w:t>PROJECTS</w:t>
+            </w:r>
+            <w:r>
+              <w:rPr>
+                <w:rFonts w:ascii="Times New Roman" w:eastAsia="Times New Roman" w:hAnsi="Times New Roman" w:cs="Times New Roman"/>
+              </w:rPr>
+              <w:t xml:space="preserve"> AND CONTRIBUTIONS</w:t>
             </w:r>
           </w:p>
         </w:tc>
@@ -1798,15 +1965,7 @@
                 <w:b/>
                 <w:bCs/>
               </w:rPr>
-              <w:t>and JavaS</w:t>
-            </w:r>
-            <w:r>
-              <w:rPr>
-                <w:rFonts w:ascii="Times New Roman" w:eastAsia="Times New Roman" w:hAnsi="Times New Roman" w:cs="Times New Roman"/>
-                <w:b/>
-                <w:bCs/>
-              </w:rPr>
-              <w:t>cript</w:t>
+              <w:t>and JavaScript</w:t>
             </w:r>
             <w:r>
               <w:rPr>
@@ -1910,39 +2069,25 @@
                 <w:b/>
                 <w:bCs/>
               </w:rPr>
-              <w:t>Riddler’21 Frontend using React.js framework</w:t>
-            </w:r>
-            <w:r>
-              <w:rPr>
-                <w:rFonts w:ascii="Times New Roman" w:eastAsia="Times New Roman" w:hAnsi="Times New Roman" w:cs="Times New Roman"/>
-                <w:b/>
-                <w:bCs/>
-              </w:rPr>
-              <w:t xml:space="preserve"> </w:t>
-            </w:r>
-            <w:r>
-              <w:rPr>
-                <w:rFonts w:ascii="Times New Roman" w:eastAsia="Times New Roman" w:hAnsi="Times New Roman" w:cs="Times New Roman"/>
-                <w:b/>
-                <w:bCs/>
-              </w:rPr>
-              <w:t xml:space="preserve">and </w:t>
-            </w:r>
-            <w:r>
-              <w:rPr>
-                <w:rFonts w:ascii="Times New Roman" w:eastAsia="Times New Roman" w:hAnsi="Times New Roman" w:cs="Times New Roman"/>
-                <w:b/>
-                <w:bCs/>
-              </w:rPr>
-              <w:t xml:space="preserve">various </w:t>
-            </w:r>
-            <w:r>
-              <w:rPr>
-                <w:rFonts w:ascii="Times New Roman" w:eastAsia="Times New Roman" w:hAnsi="Times New Roman" w:cs="Times New Roman"/>
-                <w:b/>
-                <w:bCs/>
-              </w:rPr>
-              <w:t>npm packages.</w:t>
+              <w:t xml:space="preserve">Riddler’21 Frontend using React.js framework and various </w:t>
+            </w:r>
+            <w:proofErr w:type="spellStart"/>
+            <w:r>
+              <w:rPr>
+                <w:rFonts w:ascii="Times New Roman" w:eastAsia="Times New Roman" w:hAnsi="Times New Roman" w:cs="Times New Roman"/>
+                <w:b/>
+                <w:bCs/>
+              </w:rPr>
+              <w:t>npm</w:t>
+            </w:r>
+            <w:proofErr w:type="spellEnd"/>
+            <w:r>
+              <w:rPr>
+                <w:rFonts w:ascii="Times New Roman" w:eastAsia="Times New Roman" w:hAnsi="Times New Roman" w:cs="Times New Roman"/>
+                <w:b/>
+                <w:bCs/>
+              </w:rPr>
+              <w:t xml:space="preserve"> packages.</w:t>
             </w:r>
           </w:p>
           <w:p>
@@ -2019,23 +2164,25 @@
                 <w:b/>
                 <w:bCs/>
               </w:rPr>
-              <w:t xml:space="preserve">ADG-VIT Website using React.js framework and </w:t>
-            </w:r>
-            <w:r>
-              <w:rPr>
-                <w:rFonts w:ascii="Times New Roman" w:eastAsia="Times New Roman" w:hAnsi="Times New Roman" w:cs="Times New Roman"/>
-                <w:b/>
-                <w:bCs/>
-              </w:rPr>
-              <w:t xml:space="preserve">various </w:t>
-            </w:r>
-            <w:r>
-              <w:rPr>
-                <w:rFonts w:ascii="Times New Roman" w:eastAsia="Times New Roman" w:hAnsi="Times New Roman" w:cs="Times New Roman"/>
-                <w:b/>
-                <w:bCs/>
-              </w:rPr>
-              <w:t>npm packages.</w:t>
+              <w:t xml:space="preserve">ADG-VIT Website using React.js framework and various </w:t>
+            </w:r>
+            <w:proofErr w:type="spellStart"/>
+            <w:r>
+              <w:rPr>
+                <w:rFonts w:ascii="Times New Roman" w:eastAsia="Times New Roman" w:hAnsi="Times New Roman" w:cs="Times New Roman"/>
+                <w:b/>
+                <w:bCs/>
+              </w:rPr>
+              <w:t>npm</w:t>
+            </w:r>
+            <w:proofErr w:type="spellEnd"/>
+            <w:r>
+              <w:rPr>
+                <w:rFonts w:ascii="Times New Roman" w:eastAsia="Times New Roman" w:hAnsi="Times New Roman" w:cs="Times New Roman"/>
+                <w:b/>
+                <w:bCs/>
+              </w:rPr>
+              <w:t xml:space="preserve"> packages.</w:t>
             </w:r>
           </w:p>
           <w:p>
@@ -2095,6 +2242,126 @@
       <w:tr>
         <w:tc>
           <w:tcPr>
+            <w:tcW w:w="9910" w:type="dxa"/>
+            <w:gridSpan w:val="14"/>
+            <w:vAlign w:val="center"/>
+          </w:tcPr>
+          <w:p>
+            <w:pPr>
+              <w:spacing w:line="276" w:lineRule="auto"/>
+              <w:rPr>
+                <w:rFonts w:ascii="Times New Roman" w:eastAsia="Times New Roman" w:hAnsi="Times New Roman" w:cs="Times New Roman"/>
+                <w:b/>
+                <w:bCs/>
+              </w:rPr>
+            </w:pPr>
+            <w:r>
+              <w:rPr>
+                <w:rFonts w:ascii="Times New Roman" w:eastAsia="Times New Roman" w:hAnsi="Times New Roman" w:cs="Times New Roman"/>
+                <w:b/>
+                <w:bCs/>
+              </w:rPr>
+              <w:t>Linkify</w:t>
+            </w:r>
+            <w:r>
+              <w:rPr>
+                <w:rFonts w:ascii="Times New Roman" w:eastAsia="Times New Roman" w:hAnsi="Times New Roman" w:cs="Times New Roman"/>
+                <w:b/>
+                <w:bCs/>
+              </w:rPr>
+              <w:t xml:space="preserve"> using React.js framework and various </w:t>
+            </w:r>
+            <w:proofErr w:type="spellStart"/>
+            <w:r>
+              <w:rPr>
+                <w:rFonts w:ascii="Times New Roman" w:eastAsia="Times New Roman" w:hAnsi="Times New Roman" w:cs="Times New Roman"/>
+                <w:b/>
+                <w:bCs/>
+              </w:rPr>
+              <w:t>npm</w:t>
+            </w:r>
+            <w:proofErr w:type="spellEnd"/>
+            <w:r>
+              <w:rPr>
+                <w:rFonts w:ascii="Times New Roman" w:eastAsia="Times New Roman" w:hAnsi="Times New Roman" w:cs="Times New Roman"/>
+                <w:b/>
+                <w:bCs/>
+              </w:rPr>
+              <w:t xml:space="preserve"> packages.</w:t>
+            </w:r>
+            <w:r>
+              <w:rPr>
+                <w:rFonts w:ascii="Times New Roman" w:eastAsia="Times New Roman" w:hAnsi="Times New Roman" w:cs="Times New Roman"/>
+                <w:b/>
+                <w:bCs/>
+              </w:rPr>
+              <w:t xml:space="preserve"> (Ongoing)</w:t>
+            </w:r>
+            <w:r>
+              <w:rPr>
+                <w:rFonts w:ascii="Times New Roman" w:eastAsia="Times New Roman" w:hAnsi="Times New Roman" w:cs="Times New Roman"/>
+                <w:bCs/>
+              </w:rPr>
+              <w:t xml:space="preserve"> </w:t>
+            </w:r>
+          </w:p>
+          <w:p>
+            <w:pPr>
+              <w:spacing w:line="276" w:lineRule="auto"/>
+              <w:rPr>
+                <w:rFonts w:ascii="Times New Roman" w:eastAsia="Times New Roman" w:hAnsi="Times New Roman" w:cs="Times New Roman"/>
+                <w:b/>
+                <w:bCs/>
+              </w:rPr>
+            </w:pPr>
+            <w:r>
+              <w:rPr>
+                <w:rFonts w:ascii="Times New Roman" w:eastAsia="Times New Roman" w:hAnsi="Times New Roman" w:cs="Times New Roman"/>
+              </w:rPr>
+              <w:t xml:space="preserve">Repository link: </w:t>
+            </w:r>
+            <w:hyperlink r:id="rId12" w:history="1">
+              <w:r>
+                <w:rPr>
+                  <w:rStyle w:val="Hyperlink"/>
+                  <w:rFonts w:ascii="Times New Roman" w:eastAsia="Times New Roman" w:hAnsi="Times New Roman" w:cs="Times New Roman"/>
+                </w:rPr>
+                <w:t>https://github.com/Design-and-Code/Linkify</w:t>
+              </w:r>
+            </w:hyperlink>
+            <w:r>
+              <w:rPr>
+                <w:rFonts w:ascii="Times New Roman" w:eastAsia="Times New Roman" w:hAnsi="Times New Roman" w:cs="Times New Roman"/>
+              </w:rPr>
+              <w:t xml:space="preserve"> </w:t>
+            </w:r>
+          </w:p>
+        </w:tc>
+        <w:tc>
+          <w:tcPr>
+            <w:tcW w:w="908" w:type="dxa"/>
+            <w:gridSpan w:val="3"/>
+            <w:vAlign w:val="center"/>
+          </w:tcPr>
+          <w:p>
+            <w:pPr>
+              <w:jc w:val="center"/>
+              <w:rPr>
+                <w:rFonts w:ascii="Times New Roman" w:eastAsia="Times New Roman" w:hAnsi="Times New Roman" w:cs="Times New Roman"/>
+              </w:rPr>
+            </w:pPr>
+            <w:r>
+              <w:rPr>
+                <w:rFonts w:ascii="Times New Roman" w:eastAsia="Times New Roman" w:hAnsi="Times New Roman" w:cs="Times New Roman"/>
+              </w:rPr>
+              <w:t>2021</w:t>
+            </w:r>
+          </w:p>
+        </w:tc>
+      </w:tr>
+      <w:tr>
+        <w:tc>
+          <w:tcPr>
             <w:tcW w:w="10818" w:type="dxa"/>
             <w:gridSpan w:val="17"/>
             <w:shd w:val="clear" w:color="auto" w:fill="000000" w:themeFill="text1"/>
@@ -2111,6 +2378,86 @@
                 <w:rFonts w:ascii="Times New Roman" w:eastAsia="Times New Roman" w:hAnsi="Times New Roman" w:cs="Times New Roman"/>
               </w:rPr>
               <w:t>POSITION OF RESPONSIBILITIES</w:t>
+            </w:r>
+          </w:p>
+        </w:tc>
+      </w:tr>
+      <w:tr>
+        <w:trPr>
+          <w:trHeight w:val="288"/>
+        </w:trPr>
+        <w:tc>
+          <w:tcPr>
+            <w:tcW w:w="1934" w:type="dxa"/>
+            <w:gridSpan w:val="5"/>
+            <w:vMerge w:val="restart"/>
+            <w:vAlign w:val="center"/>
+          </w:tcPr>
+          <w:p>
+            <w:pPr>
+              <w:rPr>
+                <w:rFonts w:ascii="Times New Roman" w:eastAsia="Times New Roman" w:hAnsi="Times New Roman" w:cs="Times New Roman"/>
+              </w:rPr>
+            </w:pPr>
+            <w:proofErr w:type="spellStart"/>
+            <w:r>
+              <w:rPr>
+                <w:rFonts w:ascii="Times New Roman" w:eastAsia="Times New Roman" w:hAnsi="Times New Roman" w:cs="Times New Roman"/>
+              </w:rPr>
+              <w:t>Nishkaera</w:t>
+            </w:r>
+            <w:proofErr w:type="spellEnd"/>
+            <w:r>
+              <w:rPr>
+                <w:rFonts w:ascii="Times New Roman" w:eastAsia="Times New Roman" w:hAnsi="Times New Roman" w:cs="Times New Roman"/>
+              </w:rPr>
+              <w:t xml:space="preserve"> Financial Advisory and Wealth Management Private Limited</w:t>
+            </w:r>
+          </w:p>
+        </w:tc>
+        <w:tc>
+          <w:tcPr>
+            <w:tcW w:w="7931" w:type="dxa"/>
+            <w:gridSpan w:val="7"/>
+            <w:vAlign w:val="center"/>
+          </w:tcPr>
+          <w:p>
+            <w:pPr>
+              <w:rPr>
+                <w:rFonts w:ascii="Times New Roman" w:eastAsia="Times New Roman" w:hAnsi="Times New Roman" w:cs="Times New Roman"/>
+                <w:b/>
+                <w:bCs/>
+              </w:rPr>
+            </w:pPr>
+            <w:r>
+              <w:rPr>
+                <w:rFonts w:ascii="Times New Roman" w:eastAsia="Times New Roman" w:hAnsi="Times New Roman" w:cs="Times New Roman"/>
+                <w:b/>
+                <w:bCs/>
+              </w:rPr>
+              <w:t>Web Development Intern</w:t>
+            </w:r>
+          </w:p>
+        </w:tc>
+        <w:tc>
+          <w:tcPr>
+            <w:tcW w:w="953" w:type="dxa"/>
+            <w:gridSpan w:val="5"/>
+            <w:vMerge w:val="restart"/>
+            <w:vAlign w:val="center"/>
+          </w:tcPr>
+          <w:p>
+            <w:pPr>
+              <w:jc w:val="center"/>
+              <w:rPr>
+                <w:rFonts w:ascii="Times New Roman" w:eastAsia="Times New Roman" w:hAnsi="Times New Roman" w:cs="Times New Roman"/>
+              </w:rPr>
+            </w:pPr>
+            <w:r>
+              <w:rPr>
+                <w:rFonts w:ascii="Times New Roman" w:eastAsia="Times New Roman" w:hAnsi="Times New Roman" w:cs="Times New Roman"/>
+              </w:rPr>
+              <w:t>2021</w:t>
             </w:r>
           </w:p>
         </w:tc>
@@ -2123,21 +2470,15 @@
           <w:tcPr>
             <w:tcW w:w="1934" w:type="dxa"/>
             <w:gridSpan w:val="5"/>
-            <w:vMerge w:val="restart"/>
-            <w:vAlign w:val="center"/>
-          </w:tcPr>
-          <w:p>
-            <w:pPr>
-              <w:rPr>
-                <w:rFonts w:ascii="Times New Roman" w:eastAsia="Times New Roman" w:hAnsi="Times New Roman" w:cs="Times New Roman"/>
-              </w:rPr>
-            </w:pPr>
-            <w:r>
-              <w:rPr>
-                <w:rFonts w:ascii="Times New Roman" w:eastAsia="Times New Roman" w:hAnsi="Times New Roman" w:cs="Times New Roman"/>
-              </w:rPr>
-              <w:t>Nishkaera Financial Advisory and Wealth Management Private Limited</w:t>
-            </w:r>
+            <w:vMerge/>
+            <w:vAlign w:val="center"/>
+          </w:tcPr>
+          <w:p>
+            <w:pPr>
+              <w:rPr>
+                <w:rFonts w:ascii="Times New Roman" w:eastAsia="Times New Roman" w:hAnsi="Times New Roman" w:cs="Times New Roman"/>
+              </w:rPr>
+            </w:pPr>
           </w:p>
         </w:tc>
         <w:tc>
@@ -2150,20 +2491,128 @@
             <w:pPr>
               <w:rPr>
                 <w:rFonts w:ascii="Times New Roman" w:eastAsia="Times New Roman" w:hAnsi="Times New Roman" w:cs="Times New Roman"/>
-                <w:b/>
-                <w:bCs/>
-              </w:rPr>
-            </w:pPr>
-            <w:r>
-              <w:rPr>
-                <w:rFonts w:ascii="Times New Roman" w:eastAsia="Times New Roman" w:hAnsi="Times New Roman" w:cs="Times New Roman"/>
-                <w:b/>
-                <w:bCs/>
-              </w:rPr>
-              <w:t>Web Development Intern</w:t>
-            </w:r>
-            <w:bookmarkStart w:id="0" w:name="_GoBack"/>
-            <w:bookmarkEnd w:id="0"/>
+                <w:bCs/>
+              </w:rPr>
+            </w:pPr>
+            <w:r>
+              <w:rPr>
+                <w:rFonts w:ascii="Times New Roman" w:eastAsia="Times New Roman" w:hAnsi="Times New Roman" w:cs="Times New Roman"/>
+                <w:bCs/>
+              </w:rPr>
+              <w:t xml:space="preserve">- Creating a responsive website for the company using React.js </w:t>
+            </w:r>
+            <w:r>
+              <w:rPr>
+                <w:rFonts w:ascii="Times New Roman" w:eastAsia="Times New Roman" w:hAnsi="Times New Roman" w:cs="Times New Roman"/>
+                <w:bCs/>
+              </w:rPr>
+              <w:t xml:space="preserve">framework </w:t>
+            </w:r>
+            <w:r>
+              <w:rPr>
+                <w:rFonts w:ascii="Times New Roman" w:eastAsia="Times New Roman" w:hAnsi="Times New Roman" w:cs="Times New Roman"/>
+                <w:bCs/>
+              </w:rPr>
+              <w:t xml:space="preserve">and various </w:t>
+            </w:r>
+            <w:proofErr w:type="spellStart"/>
+            <w:r>
+              <w:rPr>
+                <w:rFonts w:ascii="Times New Roman" w:eastAsia="Times New Roman" w:hAnsi="Times New Roman" w:cs="Times New Roman"/>
+                <w:bCs/>
+              </w:rPr>
+              <w:t>npm</w:t>
+            </w:r>
+            <w:proofErr w:type="spellEnd"/>
+            <w:r>
+              <w:rPr>
+                <w:rFonts w:ascii="Times New Roman" w:eastAsia="Times New Roman" w:hAnsi="Times New Roman" w:cs="Times New Roman"/>
+                <w:bCs/>
+              </w:rPr>
+              <w:t xml:space="preserve"> packages like React Bootstrap, Material-UI, etc.</w:t>
+            </w:r>
+          </w:p>
+        </w:tc>
+        <w:tc>
+          <w:tcPr>
+            <w:tcW w:w="953" w:type="dxa"/>
+            <w:gridSpan w:val="5"/>
+            <w:vMerge/>
+            <w:vAlign w:val="center"/>
+          </w:tcPr>
+          <w:p>
+            <w:pPr>
+              <w:jc w:val="center"/>
+              <w:rPr>
+                <w:rFonts w:ascii="Times New Roman" w:eastAsia="Times New Roman" w:hAnsi="Times New Roman" w:cs="Times New Roman"/>
+              </w:rPr>
+            </w:pPr>
+          </w:p>
+        </w:tc>
+      </w:tr>
+      <w:tr>
+        <w:trPr>
+          <w:trHeight w:val="288"/>
+        </w:trPr>
+        <w:tc>
+          <w:tcPr>
+            <w:tcW w:w="1934" w:type="dxa"/>
+            <w:gridSpan w:val="5"/>
+            <w:vMerge w:val="restart"/>
+            <w:vAlign w:val="center"/>
+          </w:tcPr>
+          <w:p>
+            <w:pPr>
+              <w:rPr>
+                <w:rFonts w:ascii="Times New Roman" w:eastAsia="Times New Roman" w:hAnsi="Times New Roman" w:cs="Times New Roman"/>
+              </w:rPr>
+            </w:pPr>
+            <w:r>
+              <w:rPr>
+                <w:rFonts w:ascii="Times New Roman" w:eastAsia="Times New Roman" w:hAnsi="Times New Roman" w:cs="Times New Roman"/>
+              </w:rPr>
+              <w:t>Design &amp; Code Community</w:t>
+            </w:r>
+          </w:p>
+        </w:tc>
+        <w:tc>
+          <w:tcPr>
+            <w:tcW w:w="7931" w:type="dxa"/>
+            <w:gridSpan w:val="7"/>
+            <w:vAlign w:val="center"/>
+          </w:tcPr>
+          <w:p>
+            <w:pPr>
+              <w:rPr>
+                <w:rFonts w:ascii="Times New Roman" w:eastAsia="Times New Roman" w:hAnsi="Times New Roman" w:cs="Times New Roman"/>
+                <w:b/>
+                <w:bCs/>
+              </w:rPr>
+            </w:pPr>
+            <w:r>
+              <w:rPr>
+                <w:rFonts w:ascii="Times New Roman" w:eastAsia="Times New Roman" w:hAnsi="Times New Roman" w:cs="Times New Roman"/>
+                <w:b/>
+                <w:bCs/>
+              </w:rPr>
+              <w:t>Repository M</w:t>
+            </w:r>
+            <w:r>
+              <w:rPr>
+                <w:rFonts w:ascii="Times New Roman" w:eastAsia="Times New Roman" w:hAnsi="Times New Roman" w:cs="Times New Roman"/>
+                <w:b/>
+                <w:bCs/>
+              </w:rPr>
+              <w:t>aintainer</w:t>
+            </w:r>
+            <w:r>
+              <w:rPr>
+                <w:rFonts w:ascii="Times New Roman" w:eastAsia="Times New Roman" w:hAnsi="Times New Roman" w:cs="Times New Roman"/>
+                <w:b/>
+                <w:bCs/>
+              </w:rPr>
+              <w:t xml:space="preserve"> and Contributor</w:t>
+            </w:r>
           </w:p>
         </w:tc>
         <w:tc>
@@ -2191,7 +2640,7 @@
       </w:tr>
       <w:tr>
         <w:trPr>
-          <w:trHeight w:val="420"/>
+          <w:trHeight w:val="170"/>
         </w:trPr>
         <w:tc>
           <w:tcPr>
@@ -2218,22 +2667,30 @@
             <w:pPr>
               <w:rPr>
                 <w:rFonts w:ascii="Times New Roman" w:eastAsia="Times New Roman" w:hAnsi="Times New Roman" w:cs="Times New Roman"/>
-                <w:bCs/>
-              </w:rPr>
-            </w:pPr>
-            <w:r>
-              <w:rPr>
-                <w:rFonts w:ascii="Times New Roman" w:eastAsia="Times New Roman" w:hAnsi="Times New Roman" w:cs="Times New Roman"/>
-                <w:bCs/>
-              </w:rPr>
-              <w:t>- Creating a responsive website for the company using React.js and various npm packages like React Bootstrap, Material-UI</w:t>
-            </w:r>
-            <w:r>
-              <w:rPr>
-                <w:rFonts w:ascii="Times New Roman" w:eastAsia="Times New Roman" w:hAnsi="Times New Roman" w:cs="Times New Roman"/>
-                <w:bCs/>
-              </w:rPr>
-              <w:t>, etc</w:t>
+                <w:b/>
+                <w:bCs/>
+              </w:rPr>
+            </w:pPr>
+            <w:r>
+              <w:rPr>
+                <w:rFonts w:ascii="Times New Roman" w:eastAsia="Times New Roman" w:hAnsi="Times New Roman" w:cs="Times New Roman"/>
+                <w:bCs/>
+              </w:rPr>
+              <w:t>- Linkify,</w:t>
+            </w:r>
+            <w:r>
+              <w:rPr>
+                <w:rFonts w:ascii="Times New Roman" w:eastAsia="Times New Roman" w:hAnsi="Times New Roman" w:cs="Times New Roman"/>
+                <w:bCs/>
+              </w:rPr>
+              <w:t xml:space="preserve"> </w:t>
+            </w:r>
+            <w:r>
+              <w:rPr>
+                <w:rFonts w:ascii="Times New Roman" w:eastAsia="Times New Roman" w:hAnsi="Times New Roman" w:cs="Times New Roman"/>
+                <w:bCs/>
+              </w:rPr>
+              <w:t>A site that lets you include all your links in a single-page website</w:t>
             </w:r>
             <w:r>
               <w:rPr>
@@ -2356,147 +2813,46 @@
               <w:rPr>
                 <w:rFonts w:ascii="Times New Roman" w:eastAsia="Times New Roman" w:hAnsi="Times New Roman" w:cs="Times New Roman"/>
               </w:rPr>
+              <w:t>- Senior Core Committee Member in the Tech Domain.</w:t>
+            </w:r>
+          </w:p>
+          <w:p>
+            <w:pPr>
+              <w:rPr>
+                <w:rFonts w:ascii="Times New Roman" w:eastAsia="Times New Roman" w:hAnsi="Times New Roman" w:cs="Times New Roman"/>
+              </w:rPr>
+            </w:pPr>
+            <w:r>
+              <w:rPr>
+                <w:rFonts w:ascii="Times New Roman" w:eastAsia="Times New Roman" w:hAnsi="Times New Roman" w:cs="Times New Roman"/>
+              </w:rPr>
               <w:t xml:space="preserve">- </w:t>
             </w:r>
             <w:r>
               <w:rPr>
                 <w:rFonts w:ascii="Times New Roman" w:eastAsia="Times New Roman" w:hAnsi="Times New Roman" w:cs="Times New Roman"/>
               </w:rPr>
-              <w:t xml:space="preserve">Senior Core </w:t>
-            </w:r>
-            <w:r>
-              <w:rPr>
-                <w:rFonts w:ascii="Times New Roman" w:eastAsia="Times New Roman" w:hAnsi="Times New Roman" w:cs="Times New Roman"/>
-              </w:rPr>
-              <w:t xml:space="preserve">Committee </w:t>
-            </w:r>
-            <w:r>
-              <w:rPr>
-                <w:rFonts w:ascii="Times New Roman" w:eastAsia="Times New Roman" w:hAnsi="Times New Roman" w:cs="Times New Roman"/>
-              </w:rPr>
-              <w:t xml:space="preserve">Member </w:t>
-            </w:r>
-            <w:r>
-              <w:rPr>
-                <w:rFonts w:ascii="Times New Roman" w:eastAsia="Times New Roman" w:hAnsi="Times New Roman" w:cs="Times New Roman"/>
-              </w:rPr>
-              <w:t>in</w:t>
-            </w:r>
-            <w:r>
-              <w:rPr>
-                <w:rFonts w:ascii="Times New Roman" w:eastAsia="Times New Roman" w:hAnsi="Times New Roman" w:cs="Times New Roman"/>
-              </w:rPr>
-              <w:t xml:space="preserve"> the Tech </w:t>
-            </w:r>
-            <w:r>
-              <w:rPr>
-                <w:rFonts w:ascii="Times New Roman" w:eastAsia="Times New Roman" w:hAnsi="Times New Roman" w:cs="Times New Roman"/>
-              </w:rPr>
-              <w:t>Domain</w:t>
-            </w:r>
-            <w:r>
-              <w:rPr>
-                <w:rFonts w:ascii="Times New Roman" w:eastAsia="Times New Roman" w:hAnsi="Times New Roman" w:cs="Times New Roman"/>
-              </w:rPr>
-              <w:t>.</w:t>
-            </w:r>
-          </w:p>
-          <w:p>
-            <w:pPr>
-              <w:rPr>
-                <w:rFonts w:ascii="Times New Roman" w:eastAsia="Times New Roman" w:hAnsi="Times New Roman" w:cs="Times New Roman"/>
-              </w:rPr>
-            </w:pPr>
-            <w:r>
-              <w:rPr>
-                <w:rFonts w:ascii="Times New Roman" w:eastAsia="Times New Roman" w:hAnsi="Times New Roman" w:cs="Times New Roman"/>
-              </w:rPr>
-              <w:t xml:space="preserve">- </w:t>
-            </w:r>
-            <w:r>
-              <w:rPr>
-                <w:rFonts w:ascii="Times New Roman" w:eastAsia="Times New Roman" w:hAnsi="Times New Roman" w:cs="Times New Roman"/>
-              </w:rPr>
               <w:t>Member of organizing committee of Devspace-2</w:t>
             </w:r>
             <w:r>
               <w:rPr>
                 <w:rFonts w:ascii="Times New Roman" w:eastAsia="Times New Roman" w:hAnsi="Times New Roman" w:cs="Times New Roman"/>
               </w:rPr>
-              <w:t xml:space="preserve">1, Annual Flagship </w:t>
-            </w:r>
-            <w:r>
-              <w:rPr>
-                <w:rFonts w:ascii="Times New Roman" w:eastAsia="Times New Roman" w:hAnsi="Times New Roman" w:cs="Times New Roman"/>
-              </w:rPr>
-              <w:t xml:space="preserve">Hackathon </w:t>
-            </w:r>
-            <w:r>
-              <w:rPr>
-                <w:rFonts w:ascii="Times New Roman" w:eastAsia="Times New Roman" w:hAnsi="Times New Roman" w:cs="Times New Roman"/>
-              </w:rPr>
-              <w:t>of C</w:t>
-            </w:r>
-            <w:r>
-              <w:rPr>
-                <w:rFonts w:ascii="Times New Roman" w:eastAsia="Times New Roman" w:hAnsi="Times New Roman" w:cs="Times New Roman"/>
-              </w:rPr>
-              <w:t xml:space="preserve">SI with over 1400 registrations and </w:t>
-            </w:r>
-            <w:r>
-              <w:rPr>
-                <w:rFonts w:ascii="Times New Roman" w:eastAsia="Times New Roman" w:hAnsi="Times New Roman" w:cs="Times New Roman"/>
-              </w:rPr>
-              <w:t>2L+</w:t>
-            </w:r>
-            <w:r>
-              <w:rPr>
-                <w:rFonts w:ascii="Times New Roman" w:eastAsia="Times New Roman" w:hAnsi="Times New Roman" w:cs="Times New Roman"/>
-              </w:rPr>
-              <w:t xml:space="preserve"> worth </w:t>
-            </w:r>
-            <w:r>
-              <w:rPr>
-                <w:rFonts w:ascii="Times New Roman" w:eastAsia="Times New Roman" w:hAnsi="Times New Roman" w:cs="Times New Roman"/>
-              </w:rPr>
-              <w:t>cash prize</w:t>
-            </w:r>
-            <w:r>
-              <w:rPr>
-                <w:rFonts w:ascii="Times New Roman" w:eastAsia="Times New Roman" w:hAnsi="Times New Roman" w:cs="Times New Roman"/>
-              </w:rPr>
-              <w:t>.</w:t>
-            </w:r>
-          </w:p>
-          <w:p>
-            <w:pPr>
-              <w:rPr>
-                <w:rFonts w:ascii="Times New Roman" w:eastAsia="Times New Roman" w:hAnsi="Times New Roman" w:cs="Times New Roman"/>
-              </w:rPr>
-            </w:pPr>
-            <w:r>
-              <w:rPr>
-                <w:rFonts w:ascii="Times New Roman" w:eastAsia="Times New Roman" w:hAnsi="Times New Roman" w:cs="Times New Roman"/>
-              </w:rPr>
-              <w:t>- Member of organizing committee of Riddler’21, an online cryptic hunt</w:t>
-            </w:r>
-            <w:r>
-              <w:rPr>
-                <w:rFonts w:ascii="Times New Roman" w:eastAsia="Times New Roman" w:hAnsi="Times New Roman" w:cs="Times New Roman"/>
-              </w:rPr>
-              <w:t xml:space="preserve"> </w:t>
-            </w:r>
-            <w:r>
-              <w:rPr>
-                <w:rFonts w:ascii="Times New Roman" w:eastAsia="Times New Roman" w:hAnsi="Times New Roman" w:cs="Times New Roman"/>
-              </w:rPr>
-              <w:t>with over 1100 registrations</w:t>
-            </w:r>
-            <w:r>
-              <w:rPr>
-                <w:rFonts w:ascii="Times New Roman" w:eastAsia="Times New Roman" w:hAnsi="Times New Roman" w:cs="Times New Roman"/>
-              </w:rPr>
-              <w:t xml:space="preserve"> and 70K+ worth cash prizes.</w:t>
+              <w:t>1, Annual Flagship Hackathon of CSI with over 1400 registrations and 2L+ worth cash prize.</w:t>
+            </w:r>
+          </w:p>
+          <w:p>
+            <w:pPr>
+              <w:rPr>
+                <w:rFonts w:ascii="Times New Roman" w:eastAsia="Times New Roman" w:hAnsi="Times New Roman" w:cs="Times New Roman"/>
+              </w:rPr>
+            </w:pPr>
+            <w:r>
+              <w:rPr>
+                <w:rFonts w:ascii="Times New Roman" w:eastAsia="Times New Roman" w:hAnsi="Times New Roman" w:cs="Times New Roman"/>
+              </w:rPr>
+              <w:lastRenderedPageBreak/>
+              <w:t>- Member of organizing committee of Riddler’21, an online cryptic hunt with over 1100 registrations and 70K+ worth cash prizes.</w:t>
             </w:r>
           </w:p>
         </w:tc>
@@ -2591,81 +2947,32 @@
               <w:rPr>
                 <w:rFonts w:ascii="Times New Roman" w:eastAsia="Times New Roman" w:hAnsi="Times New Roman" w:cs="Times New Roman"/>
               </w:rPr>
-              <w:t xml:space="preserve">- Core </w:t>
-            </w:r>
-            <w:r>
-              <w:rPr>
-                <w:rFonts w:ascii="Times New Roman" w:eastAsia="Times New Roman" w:hAnsi="Times New Roman" w:cs="Times New Roman"/>
-              </w:rPr>
-              <w:t xml:space="preserve">Committee </w:t>
-            </w:r>
-            <w:r>
-              <w:rPr>
-                <w:rFonts w:ascii="Times New Roman" w:eastAsia="Times New Roman" w:hAnsi="Times New Roman" w:cs="Times New Roman"/>
-              </w:rPr>
-              <w:t xml:space="preserve">Member </w:t>
-            </w:r>
-            <w:r>
-              <w:rPr>
-                <w:rFonts w:ascii="Times New Roman" w:eastAsia="Times New Roman" w:hAnsi="Times New Roman" w:cs="Times New Roman"/>
-              </w:rPr>
-              <w:t>in</w:t>
-            </w:r>
-            <w:r>
-              <w:rPr>
-                <w:rFonts w:ascii="Times New Roman" w:eastAsia="Times New Roman" w:hAnsi="Times New Roman" w:cs="Times New Roman"/>
-              </w:rPr>
-              <w:t xml:space="preserve"> the Web Development Domain</w:t>
-            </w:r>
-            <w:r>
-              <w:rPr>
-                <w:rFonts w:ascii="Times New Roman" w:eastAsia="Times New Roman" w:hAnsi="Times New Roman" w:cs="Times New Roman"/>
-              </w:rPr>
-              <w:t>.</w:t>
-            </w:r>
-          </w:p>
-          <w:p>
-            <w:pPr>
-              <w:rPr>
-                <w:rFonts w:ascii="Times New Roman" w:eastAsia="Times New Roman" w:hAnsi="Times New Roman" w:cs="Times New Roman"/>
-              </w:rPr>
-            </w:pPr>
-            <w:r>
-              <w:rPr>
-                <w:rFonts w:ascii="Times New Roman" w:eastAsia="Times New Roman" w:hAnsi="Times New Roman" w:cs="Times New Roman"/>
-              </w:rPr>
-              <w:t>- C</w:t>
-            </w:r>
-            <w:r>
-              <w:rPr>
-                <w:rFonts w:ascii="Times New Roman" w:eastAsia="Times New Roman" w:hAnsi="Times New Roman" w:cs="Times New Roman"/>
-              </w:rPr>
-              <w:t xml:space="preserve">ompleted </w:t>
-            </w:r>
-            <w:r>
-              <w:rPr>
-                <w:rFonts w:ascii="Times New Roman" w:eastAsia="Times New Roman" w:hAnsi="Times New Roman" w:cs="Times New Roman"/>
-              </w:rPr>
-              <w:t>3</w:t>
-            </w:r>
-            <w:r>
-              <w:rPr>
-                <w:rFonts w:ascii="Times New Roman" w:eastAsia="Times New Roman" w:hAnsi="Times New Roman" w:cs="Times New Roman"/>
-              </w:rPr>
-              <w:t xml:space="preserve"> web development tasks to get a better knowledge in HTML, CSS and JavaScript.</w:t>
-            </w:r>
-          </w:p>
-          <w:p>
-            <w:pPr>
-              <w:rPr>
-                <w:rFonts w:ascii="Times New Roman" w:eastAsia="Times New Roman" w:hAnsi="Times New Roman" w:cs="Times New Roman"/>
-              </w:rPr>
-            </w:pPr>
-            <w:r>
-              <w:rPr>
-                <w:rFonts w:ascii="Times New Roman" w:eastAsia="Times New Roman" w:hAnsi="Times New Roman" w:cs="Times New Roman"/>
-              </w:rPr>
-              <w:lastRenderedPageBreak/>
+              <w:t>- Core Committee Member in the Web Development Domain.</w:t>
+            </w:r>
+          </w:p>
+          <w:p>
+            <w:pPr>
+              <w:rPr>
+                <w:rFonts w:ascii="Times New Roman" w:eastAsia="Times New Roman" w:hAnsi="Times New Roman" w:cs="Times New Roman"/>
+              </w:rPr>
+            </w:pPr>
+            <w:r>
+              <w:rPr>
+                <w:rFonts w:ascii="Times New Roman" w:eastAsia="Times New Roman" w:hAnsi="Times New Roman" w:cs="Times New Roman"/>
+              </w:rPr>
+              <w:t>- Completed 3 web development tasks to get a better knowledge in HTML, CSS and JavaScript.</w:t>
+            </w:r>
+          </w:p>
+          <w:p>
+            <w:pPr>
+              <w:rPr>
+                <w:rFonts w:ascii="Times New Roman" w:eastAsia="Times New Roman" w:hAnsi="Times New Roman" w:cs="Times New Roman"/>
+              </w:rPr>
+            </w:pPr>
+            <w:r>
+              <w:rPr>
+                <w:rFonts w:ascii="Times New Roman" w:eastAsia="Times New Roman" w:hAnsi="Times New Roman" w:cs="Times New Roman"/>
+              </w:rPr>
               <w:t xml:space="preserve">- </w:t>
             </w:r>
             <w:r>
@@ -2678,13 +2985,7 @@
               <w:rPr>
                 <w:rFonts w:ascii="Times New Roman" w:eastAsia="Times New Roman" w:hAnsi="Times New Roman" w:cs="Times New Roman"/>
               </w:rPr>
-              <w:t>static tutorial website for ADG Connect App.</w:t>
-            </w:r>
-            <w:r>
-              <w:rPr>
-                <w:rFonts w:ascii="Times New Roman" w:eastAsia="Times New Roman" w:hAnsi="Times New Roman" w:cs="Times New Roman"/>
-              </w:rPr>
-              <w:t xml:space="preserve"> </w:t>
+              <w:t xml:space="preserve">static tutorial website for ADG Connect App. </w:t>
             </w:r>
           </w:p>
         </w:tc>
@@ -2731,42 +3032,7 @@
                 <w:rFonts w:ascii="Times New Roman" w:eastAsia="Times New Roman" w:hAnsi="Times New Roman" w:cs="Times New Roman"/>
                 <w:b/>
               </w:rPr>
-              <w:t>HEARTS</w:t>
-            </w:r>
-            <w:r>
-              <w:rPr>
-                <w:rFonts w:ascii="Times New Roman" w:eastAsia="Times New Roman" w:hAnsi="Times New Roman" w:cs="Times New Roman"/>
-                <w:b/>
-              </w:rPr>
-              <w:t xml:space="preserve"> Club </w:t>
-            </w:r>
-            <w:r>
-              <w:rPr>
-                <w:rFonts w:ascii="Times New Roman" w:eastAsia="Times New Roman" w:hAnsi="Times New Roman" w:cs="Times New Roman"/>
-                <w:b/>
-              </w:rPr>
-              <w:t>–</w:t>
-            </w:r>
-            <w:r>
-              <w:rPr>
-                <w:rFonts w:ascii="Times New Roman" w:eastAsia="Times New Roman" w:hAnsi="Times New Roman" w:cs="Times New Roman"/>
-                <w:b/>
-              </w:rPr>
-              <w:t xml:space="preserve"> </w:t>
-            </w:r>
-            <w:r>
-              <w:rPr>
-                <w:rFonts w:ascii="Times New Roman" w:eastAsia="Times New Roman" w:hAnsi="Times New Roman" w:cs="Times New Roman"/>
-                <w:b/>
-              </w:rPr>
-              <w:t xml:space="preserve">VIT, </w:t>
-            </w:r>
-            <w:r>
-              <w:rPr>
-                <w:rFonts w:ascii="Times New Roman" w:eastAsia="Times New Roman" w:hAnsi="Times New Roman" w:cs="Times New Roman"/>
-                <w:b/>
-              </w:rPr>
-              <w:t>Vellore</w:t>
+              <w:t>HEARTS Club – VIT, Vellore</w:t>
             </w:r>
           </w:p>
         </w:tc>
@@ -2819,37 +3085,7 @@
               <w:rPr>
                 <w:rFonts w:ascii="Times New Roman" w:eastAsia="Times New Roman" w:hAnsi="Times New Roman" w:cs="Times New Roman"/>
               </w:rPr>
-              <w:t xml:space="preserve">- Core </w:t>
-            </w:r>
-            <w:r>
-              <w:rPr>
-                <w:rFonts w:ascii="Times New Roman" w:eastAsia="Times New Roman" w:hAnsi="Times New Roman" w:cs="Times New Roman"/>
-              </w:rPr>
-              <w:t xml:space="preserve">Committee </w:t>
-            </w:r>
-            <w:r>
-              <w:rPr>
-                <w:rFonts w:ascii="Times New Roman" w:eastAsia="Times New Roman" w:hAnsi="Times New Roman" w:cs="Times New Roman"/>
-              </w:rPr>
-              <w:t xml:space="preserve">Member of </w:t>
-            </w:r>
-            <w:r>
-              <w:rPr>
-                <w:rFonts w:ascii="Times New Roman" w:eastAsia="Times New Roman" w:hAnsi="Times New Roman" w:cs="Times New Roman"/>
-              </w:rPr>
-              <w:t xml:space="preserve">Design and </w:t>
-            </w:r>
-            <w:r>
-              <w:rPr>
-                <w:rFonts w:ascii="Times New Roman" w:eastAsia="Times New Roman" w:hAnsi="Times New Roman" w:cs="Times New Roman"/>
-              </w:rPr>
-              <w:t>Editorial</w:t>
-            </w:r>
-            <w:r>
-              <w:rPr>
-                <w:rFonts w:ascii="Times New Roman" w:eastAsia="Times New Roman" w:hAnsi="Times New Roman" w:cs="Times New Roman"/>
-              </w:rPr>
-              <w:t xml:space="preserve"> team.</w:t>
+              <w:t>- Core Committee Member of Design and Editorial team.</w:t>
             </w:r>
           </w:p>
         </w:tc>
@@ -2880,8 +3116,16 @@
               <w:rPr>
                 <w:rFonts w:ascii="Times New Roman" w:eastAsia="Times New Roman" w:hAnsi="Times New Roman" w:cs="Times New Roman"/>
               </w:rPr>
-              <w:t>DPS, R. K. Puram</w:t>
-            </w:r>
+              <w:t xml:space="preserve">DPS, R. K. </w:t>
+            </w:r>
+            <w:proofErr w:type="spellStart"/>
+            <w:r>
+              <w:rPr>
+                <w:rFonts w:ascii="Times New Roman" w:eastAsia="Times New Roman" w:hAnsi="Times New Roman" w:cs="Times New Roman"/>
+              </w:rPr>
+              <w:t>Puram</w:t>
+            </w:r>
+            <w:proofErr w:type="spellEnd"/>
           </w:p>
         </w:tc>
         <w:tc>
@@ -3041,7 +3285,7 @@
                 <w:rFonts w:ascii="Times New Roman" w:eastAsia="Times New Roman" w:hAnsi="Times New Roman" w:cs="Times New Roman"/>
               </w:rPr>
             </w:pPr>
-            <w:hyperlink r:id="rId12">
+            <w:hyperlink r:id="rId13">
               <w:r>
                 <w:rPr>
                   <w:rStyle w:val="Hyperlink"/>
@@ -3101,7 +3345,7 @@
               <w:rPr>
                 <w:rFonts w:ascii="Times New Roman" w:eastAsia="Times New Roman" w:hAnsi="Times New Roman" w:cs="Times New Roman"/>
               </w:rPr>
-              <w:t>Upcoming</w:t>
+              <w:t>Accepted manuscripts</w:t>
             </w:r>
           </w:p>
         </w:tc>
@@ -3292,13 +3536,21 @@
                 <w:rFonts w:ascii="Times New Roman" w:eastAsia="Times New Roman" w:hAnsi="Times New Roman" w:cs="Times New Roman"/>
               </w:rPr>
             </w:pPr>
-            <w:r>
-              <w:rPr>
-                <w:rFonts w:ascii="Times New Roman" w:eastAsia="Times New Roman" w:hAnsi="Times New Roman" w:cs="Times New Roman"/>
-              </w:rPr>
-              <w:t xml:space="preserve">ORCiD: </w:t>
-            </w:r>
-            <w:hyperlink r:id="rId13" w:history="1">
+            <w:proofErr w:type="spellStart"/>
+            <w:r>
+              <w:rPr>
+                <w:rFonts w:ascii="Times New Roman" w:eastAsia="Times New Roman" w:hAnsi="Times New Roman" w:cs="Times New Roman"/>
+              </w:rPr>
+              <w:t>ORCiD</w:t>
+            </w:r>
+            <w:proofErr w:type="spellEnd"/>
+            <w:r>
+              <w:rPr>
+                <w:rFonts w:ascii="Times New Roman" w:eastAsia="Times New Roman" w:hAnsi="Times New Roman" w:cs="Times New Roman"/>
+              </w:rPr>
+              <w:t xml:space="preserve">: </w:t>
+            </w:r>
+            <w:hyperlink r:id="rId14" w:history="1">
               <w:r>
                 <w:rPr>
                   <w:rStyle w:val="Hyperlink"/>
@@ -3327,7 +3579,7 @@
               </w:rPr>
               <w:t xml:space="preserve">Google Scholar: </w:t>
             </w:r>
-            <w:hyperlink r:id="rId14">
+            <w:hyperlink r:id="rId15">
               <w:r>
                 <w:rPr>
                   <w:rStyle w:val="Hyperlink"/>
@@ -3344,13 +3596,21 @@
                 <w:rFonts w:ascii="Times New Roman" w:eastAsia="Times New Roman" w:hAnsi="Times New Roman" w:cs="Times New Roman"/>
               </w:rPr>
             </w:pPr>
-            <w:r>
-              <w:rPr>
-                <w:rFonts w:ascii="Times New Roman" w:eastAsia="Times New Roman" w:hAnsi="Times New Roman" w:cs="Times New Roman"/>
-              </w:rPr>
-              <w:t xml:space="preserve">ResearchGate: </w:t>
-            </w:r>
-            <w:hyperlink r:id="rId15">
+            <w:proofErr w:type="spellStart"/>
+            <w:r>
+              <w:rPr>
+                <w:rFonts w:ascii="Times New Roman" w:eastAsia="Times New Roman" w:hAnsi="Times New Roman" w:cs="Times New Roman"/>
+              </w:rPr>
+              <w:t>ResearchGate</w:t>
+            </w:r>
+            <w:proofErr w:type="spellEnd"/>
+            <w:r>
+              <w:rPr>
+                <w:rFonts w:ascii="Times New Roman" w:eastAsia="Times New Roman" w:hAnsi="Times New Roman" w:cs="Times New Roman"/>
+              </w:rPr>
+              <w:t xml:space="preserve">: </w:t>
+            </w:r>
+            <w:hyperlink r:id="rId16">
               <w:r>
                 <w:rPr>
                   <w:rStyle w:val="Hyperlink"/>
@@ -3415,7 +3675,7 @@
               </w:rPr>
               <w:t xml:space="preserve">Email: </w:t>
             </w:r>
-            <w:hyperlink r:id="rId16">
+            <w:hyperlink r:id="rId17">
               <w:r>
                 <w:rPr>
                   <w:rStyle w:val="Hyperlink"/>
@@ -3485,7 +3745,7 @@
               </w:rPr>
               <w:t xml:space="preserve">: </w:t>
             </w:r>
-            <w:hyperlink r:id="rId17">
+            <w:hyperlink r:id="rId18">
               <w:r>
                 <w:rPr>
                   <w:rStyle w:val="Hyperlink"/>
@@ -3521,7 +3781,7 @@
               </w:rPr>
               <w:t xml:space="preserve">: </w:t>
             </w:r>
-            <w:hyperlink r:id="rId18" w:history="1">
+            <w:hyperlink r:id="rId19" w:history="1">
               <w:r>
                 <w:rPr>
                   <w:rStyle w:val="Hyperlink"/>
@@ -4725,7 +4985,7 @@
   <a:extraClrSchemeLst/>
   <a:extLst>
     <a:ext uri="{05A4C25C-085E-4340-85A3-A5531E510DB2}">
-      <thm15:themeFamily xmlns:thm15="http://schemas.microsoft.com/office/thememl/2012/main" xmlns="" name="Office Theme" id="{62F939B6-93AF-4DB8-9C6B-D6C7DFDC589F}" vid="{4A3C46E8-61CC-4603-A589-7422A47A8E4A}"/>
+      <thm15:themeFamily xmlns="" xmlns:thm15="http://schemas.microsoft.com/office/thememl/2012/main" name="Office Theme" id="{62F939B6-93AF-4DB8-9C6B-D6C7DFDC589F}" vid="{4A3C46E8-61CC-4603-A589-7422A47A8E4A}"/>
     </a:ext>
   </a:extLst>
 </a:theme>

--- a/NIMISH JAIN - RESUME.docx
+++ b/NIMISH JAIN - RESUME.docx
@@ -498,8 +498,6 @@
               </w:rPr>
               <w:t>Siliguri</w:t>
             </w:r>
-            <w:bookmarkStart w:id="0" w:name="_GoBack"/>
-            <w:bookmarkEnd w:id="0"/>
             <w:proofErr w:type="spellEnd"/>
           </w:p>
         </w:tc>
@@ -2261,15 +2259,7 @@
                 <w:b/>
                 <w:bCs/>
               </w:rPr>
-              <w:t>Linkify</w:t>
-            </w:r>
-            <w:r>
-              <w:rPr>
-                <w:rFonts w:ascii="Times New Roman" w:eastAsia="Times New Roman" w:hAnsi="Times New Roman" w:cs="Times New Roman"/>
-                <w:b/>
-                <w:bCs/>
-              </w:rPr>
-              <w:t xml:space="preserve"> using React.js framework and various </w:t>
+              <w:t xml:space="preserve">Linkify using React.js framework and various </w:t>
             </w:r>
             <w:proofErr w:type="spellStart"/>
             <w:r>
@@ -2595,15 +2585,7 @@
                 <w:b/>
                 <w:bCs/>
               </w:rPr>
-              <w:t>Repository M</w:t>
-            </w:r>
-            <w:r>
-              <w:rPr>
-                <w:rFonts w:ascii="Times New Roman" w:eastAsia="Times New Roman" w:hAnsi="Times New Roman" w:cs="Times New Roman"/>
-                <w:b/>
-                <w:bCs/>
-              </w:rPr>
-              <w:t>aintainer</w:t>
+              <w:t>Repository Maintainer</w:t>
             </w:r>
             <w:r>
               <w:rPr>
@@ -3238,9 +3220,13 @@
         </w:tc>
       </w:tr>
       <w:tr>
+        <w:trPr>
+          <w:trHeight w:val="195"/>
+        </w:trPr>
         <w:tc>
           <w:tcPr>
             <w:tcW w:w="1379" w:type="dxa"/>
+            <w:vMerge w:val="restart"/>
             <w:vAlign w:val="center"/>
           </w:tcPr>
           <w:p>
@@ -3326,27 +3312,21 @@
       </w:tr>
       <w:tr>
         <w:trPr>
-          <w:trHeight w:val="465"/>
+          <w:trHeight w:val="195"/>
         </w:trPr>
         <w:tc>
           <w:tcPr>
             <w:tcW w:w="1379" w:type="dxa"/>
-            <w:vMerge w:val="restart"/>
-            <w:vAlign w:val="center"/>
-          </w:tcPr>
-          <w:p>
-            <w:pPr>
-              <w:spacing w:line="276" w:lineRule="auto"/>
-              <w:rPr>
-                <w:rFonts w:ascii="Times New Roman" w:eastAsia="Times New Roman" w:hAnsi="Times New Roman" w:cs="Times New Roman"/>
-              </w:rPr>
-            </w:pPr>
-            <w:r>
-              <w:rPr>
-                <w:rFonts w:ascii="Times New Roman" w:eastAsia="Times New Roman" w:hAnsi="Times New Roman" w:cs="Times New Roman"/>
-              </w:rPr>
-              <w:t>Accepted manuscripts</w:t>
-            </w:r>
+            <w:vMerge/>
+            <w:vAlign w:val="center"/>
+          </w:tcPr>
+          <w:p>
+            <w:pPr>
+              <w:spacing w:line="276" w:lineRule="auto"/>
+              <w:rPr>
+                <w:rFonts w:ascii="Times New Roman" w:eastAsia="Times New Roman" w:hAnsi="Times New Roman" w:cs="Times New Roman"/>
+              </w:rPr>
+            </w:pPr>
           </w:p>
         </w:tc>
         <w:tc>
@@ -3372,20 +3352,25 @@
               <w:rPr>
                 <w:rFonts w:ascii="Times New Roman" w:hAnsi="Times New Roman" w:cs="Times New Roman"/>
               </w:rPr>
-              <w:t xml:space="preserve"> (Conference</w:t>
-            </w:r>
-            <w:r>
-              <w:rPr>
-                <w:rFonts w:ascii="Times New Roman" w:hAnsi="Times New Roman" w:cs="Times New Roman"/>
-              </w:rPr>
-              <w:t>)</w:t>
-            </w:r>
-            <w:r>
-              <w:rPr>
-                <w:rFonts w:ascii="Times New Roman" w:hAnsi="Times New Roman" w:cs="Times New Roman"/>
-              </w:rPr>
               <w:t>.</w:t>
             </w:r>
+          </w:p>
+          <w:p>
+            <w:pPr>
+              <w:spacing w:line="276" w:lineRule="auto"/>
+              <w:rPr>
+                <w:rFonts w:ascii="Times New Roman" w:eastAsia="Times New Roman" w:hAnsi="Times New Roman" w:cs="Times New Roman"/>
+              </w:rPr>
+            </w:pPr>
+            <w:hyperlink r:id="rId14" w:history="1">
+              <w:r>
+                <w:rPr>
+                  <w:rStyle w:val="Hyperlink"/>
+                  <w:rFonts w:ascii="Times New Roman" w:hAnsi="Times New Roman" w:cs="Times New Roman"/>
+                </w:rPr>
+                <w:t>https://www.sciencedirect.com/science/article/pii/S2405896321014919</w:t>
+              </w:r>
+            </w:hyperlink>
           </w:p>
         </w:tc>
         <w:tc>
@@ -3417,16 +3402,21 @@
         <w:tc>
           <w:tcPr>
             <w:tcW w:w="1379" w:type="dxa"/>
-            <w:vMerge/>
-            <w:vAlign w:val="center"/>
-          </w:tcPr>
-          <w:p>
-            <w:pPr>
-              <w:spacing w:line="276" w:lineRule="auto"/>
-              <w:rPr>
-                <w:rFonts w:ascii="Times New Roman" w:eastAsia="Times New Roman" w:hAnsi="Times New Roman" w:cs="Times New Roman"/>
-              </w:rPr>
-            </w:pPr>
+            <w:vAlign w:val="center"/>
+          </w:tcPr>
+          <w:p>
+            <w:pPr>
+              <w:spacing w:line="276" w:lineRule="auto"/>
+              <w:rPr>
+                <w:rFonts w:ascii="Times New Roman" w:eastAsia="Times New Roman" w:hAnsi="Times New Roman" w:cs="Times New Roman"/>
+              </w:rPr>
+            </w:pPr>
+            <w:r>
+              <w:rPr>
+                <w:rFonts w:ascii="Times New Roman" w:eastAsia="Times New Roman" w:hAnsi="Times New Roman" w:cs="Times New Roman"/>
+              </w:rPr>
+              <w:t>Accepted manuscripts</w:t>
+            </w:r>
           </w:p>
         </w:tc>
         <w:tc>
@@ -3446,6 +3436,12 @@
               <w:rPr>
                 <w:rFonts w:ascii="Times New Roman" w:hAnsi="Times New Roman" w:cs="Times New Roman"/>
               </w:rPr>
+              <w:t xml:space="preserve"> </w:t>
+            </w:r>
+            <w:r>
+              <w:rPr>
+                <w:rFonts w:ascii="Times New Roman" w:hAnsi="Times New Roman" w:cs="Times New Roman"/>
+              </w:rPr>
               <w:t>New</w:t>
             </w:r>
             <w:r>
@@ -3515,6 +3511,8 @@
                 <w:rFonts w:ascii="Times New Roman" w:eastAsia="Times New Roman" w:hAnsi="Times New Roman" w:cs="Times New Roman"/>
               </w:rPr>
             </w:pPr>
+            <w:bookmarkStart w:id="0" w:name="_GoBack"/>
+            <w:bookmarkEnd w:id="0"/>
             <w:r>
               <w:rPr>
                 <w:rFonts w:ascii="Times New Roman" w:eastAsia="Times New Roman" w:hAnsi="Times New Roman" w:cs="Times New Roman"/>
@@ -3550,7 +3548,7 @@
               </w:rPr>
               <w:t xml:space="preserve">: </w:t>
             </w:r>
-            <w:hyperlink r:id="rId14" w:history="1">
+            <w:hyperlink r:id="rId15" w:history="1">
               <w:r>
                 <w:rPr>
                   <w:rStyle w:val="Hyperlink"/>
@@ -3579,7 +3577,7 @@
               </w:rPr>
               <w:t xml:space="preserve">Google Scholar: </w:t>
             </w:r>
-            <w:hyperlink r:id="rId15">
+            <w:hyperlink r:id="rId16">
               <w:r>
                 <w:rPr>
                   <w:rStyle w:val="Hyperlink"/>
@@ -3610,7 +3608,7 @@
               </w:rPr>
               <w:t xml:space="preserve">: </w:t>
             </w:r>
-            <w:hyperlink r:id="rId16">
+            <w:hyperlink r:id="rId17">
               <w:r>
                 <w:rPr>
                   <w:rStyle w:val="Hyperlink"/>
@@ -3675,7 +3673,7 @@
               </w:rPr>
               <w:t xml:space="preserve">Email: </w:t>
             </w:r>
-            <w:hyperlink r:id="rId17">
+            <w:hyperlink r:id="rId18">
               <w:r>
                 <w:rPr>
                   <w:rStyle w:val="Hyperlink"/>
@@ -3745,7 +3743,7 @@
               </w:rPr>
               <w:t xml:space="preserve">: </w:t>
             </w:r>
-            <w:hyperlink r:id="rId18">
+            <w:hyperlink r:id="rId19">
               <w:r>
                 <w:rPr>
                   <w:rStyle w:val="Hyperlink"/>
@@ -3781,7 +3779,7 @@
               </w:rPr>
               <w:t xml:space="preserve">: </w:t>
             </w:r>
-            <w:hyperlink r:id="rId19" w:history="1">
+            <w:hyperlink r:id="rId20" w:history="1">
               <w:r>
                 <w:rPr>
                   <w:rStyle w:val="Hyperlink"/>
@@ -4985,7 +4983,7 @@
   <a:extraClrSchemeLst/>
   <a:extLst>
     <a:ext uri="{05A4C25C-085E-4340-85A3-A5531E510DB2}">
-      <thm15:themeFamily xmlns="" xmlns:thm15="http://schemas.microsoft.com/office/thememl/2012/main" name="Office Theme" id="{62F939B6-93AF-4DB8-9C6B-D6C7DFDC589F}" vid="{4A3C46E8-61CC-4603-A589-7422A47A8E4A}"/>
+      <thm15:themeFamily xmlns:thm15="http://schemas.microsoft.com/office/thememl/2012/main" xmlns="" name="Office Theme" id="{62F939B6-93AF-4DB8-9C6B-D6C7DFDC589F}" vid="{4A3C46E8-61CC-4603-A589-7422A47A8E4A}"/>
     </a:ext>
   </a:extLst>
 </a:theme>
